--- a/ai rebuttal/ai rebuttal.docx
+++ b/ai rebuttal/ai rebuttal.docx
@@ -1,6 +1,6 @@
 
 <file path=word/document.xml><?xml version="1.0" encoding="utf-8"?>
-<w:document xmlns:w="http://schemas.openxmlformats.org/wordprocessingml/2006/main" xmlns:r="http://schemas.openxmlformats.org/officeDocument/2006/relationships" xmlns:v="urn:schemas-microsoft-com:vml" xmlns:o="urn:schemas-microsoft-com:office:office">
+<w:document xmlns:w="http://schemas.openxmlformats.org/wordprocessingml/2006/main" xmlns:r="http://schemas.openxmlformats.org/officeDocument/2006/relationships" xmlns:v="urn:schemas-microsoft-com:vml" xmlns:o="urn:schemas-microsoft-com:office:office" xmlns:wp="http://schemas.openxmlformats.org/drawingml/2006/wordprocessingDrawing">
   <w:body>
     <w:p>
       <w:pPr>
@@ -658,21 +658,26 @@
     </w:tbl>
     <w:p>
       <w:pPr>
-        <w:spacing w:before="120" w:after="120" w:line="288" w:lineRule="auto"/>
-        <w:ind w:left="0"/>
-        <w:jc w:val="left"/>
-      </w:pPr>
-      <w:r>
-        <w:rPr>
-          <w:rFonts w:eastAsia="等线" w:ascii="Arial" w:cs="Arial" w:hAnsi="Arial"/>
-          <w:sz w:val="22"/>
+        <w:pStyle w:val="2"/>
+        <w:spacing w:before="320" w:after="120" w:line="288" w:lineRule="auto"/>
+        <w:ind w:left="0"/>
+        <w:jc w:val="left"/>
+        <w:outlineLvl w:val="1"/>
+      </w:pPr>
+      <w:bookmarkStart w:name="heading_7" w:id="7"/>
+      <w:r>
+        <w:rPr>
+          <w:rFonts w:eastAsia="等线" w:ascii="Arial" w:cs="Arial" w:hAnsi="Arial"/>
+          <w:b w:val="true"/>
+          <w:sz w:val="32"/>
         </w:rPr>
         <w:t xml:space="preserve">1.2 </w:t>
       </w:r>
       <w:r>
         <w:rPr>
           <w:rFonts w:eastAsia="等线" w:ascii="Arial" w:cs="Arial" w:hAnsi="Arial"/>
-          <w:sz w:val="22"/>
+          <w:b w:val="true"/>
+          <w:sz w:val="32"/>
         </w:rPr>
       </w:r>
       <m:oMath xmlns:m="http://schemas.openxmlformats.org/officeDocument/2006/math" xmlns:mml="http://www.w3.org/1998/Math/MathML">
@@ -688,7 +693,7 @@
               <w:rPr>
                 <w:rFonts w:ascii="Cambria Math" w:hAnsi="Cambria Math"/>
               </w:rPr>
-              <m:t>E</m:t>
+              <m:t>e</m:t>
             </m:r>
           </m:e>
           <m:sup>
@@ -704,69 +709,1052 @@
       <w:r>
         <w:rPr>
           <w:rFonts w:eastAsia="等线" w:ascii="Arial" w:cs="Arial" w:hAnsi="Arial"/>
-          <w:sz w:val="22"/>
+          <w:b w:val="true"/>
+          <w:sz w:val="32"/>
         </w:rPr>
         <w:t>:</w:t>
       </w:r>
       <w:hyperlink r:id="rId8">
+        <w:r>
+          <w:rPr>
+            <w:rFonts w:eastAsia="等线" w:ascii="Arial" w:cs="Arial" w:hAnsi="Arial"/>
+            <w:b w:val="true"/>
+            <w:color w:val="3370ff"/>
+            <w:sz w:val="32"/>
+          </w:rPr>
+          <w:t>A Consistency-ensured Dataset for Full-stage Peer Review and Multi-turn Rebuttal Discussions</w:t>
+        </w:r>
+      </w:hyperlink>
+      <w:bookmarkEnd w:id="7"/>
+    </w:p>
+    <w:p>
+      <w:pPr>
+        <w:spacing w:before="120" w:after="120" w:line="288" w:lineRule="auto"/>
+        <w:ind w:left="0"/>
+        <w:jc w:val="left"/>
+      </w:pPr>
+      <w:r>
+        <w:rPr>
+          <w:rFonts w:eastAsia="等线" w:ascii="Arial" w:cs="Arial" w:hAnsi="Arial"/>
+          <w:sz w:val="22"/>
+        </w:rPr>
+        <w:t>原文摘要：同行评审是AI等领域科学进步的关键环节，但提交量的激增使得评审系统不堪重负，这不可避免地导致了评审人员短缺和评审质量下降。除了研究热度持续攀升外，造成这种超负荷的另一个关键因素是不合格稿件的重复提交，这很大程度上源于作者在投稿前缺乏有效的工具进行自我评估。大语言模型 (LLMs) 在协助作者和评审人员方面展现出巨大潜力，但其性能从根本上受限于同行评审数据的质量。然而，现有的同行评审数据集面临三大局限：</w:t>
+      </w:r>
+    </w:p>
+    <w:p>
+      <w:pPr>
+        <w:spacing w:before="120" w:after="120" w:line="288" w:lineRule="auto"/>
+        <w:ind w:left="0"/>
+        <w:jc w:val="left"/>
+      </w:pPr>
+      <w:r>
+        <w:rPr>
+          <w:rFonts w:eastAsia="等线" w:ascii="Arial" w:cs="Arial" w:hAnsi="Arial"/>
+          <w:sz w:val="22"/>
+        </w:rPr>
+        <w:t>1.数据多样性有限；2.由于使用的是修订后版本而非初始投稿，导致数据不一致且质量较低；3.对涉及反驳及评审人-作者互动的任务支持不足。</w:t>
+      </w:r>
+    </w:p>
+    <w:p>
+      <w:pPr>
+        <w:spacing w:before="120" w:after="120" w:line="288" w:lineRule="auto"/>
+        <w:ind w:left="0"/>
+        <w:jc w:val="left"/>
+      </w:pPr>
+      <w:r>
+        <w:rPr>
+          <w:rFonts w:eastAsia="等线" w:ascii="Arial" w:cs="Arial" w:hAnsi="Arial"/>
+          <w:sz w:val="22"/>
+        </w:rPr>
+        <w:t>为应对这些挑战，我们推出了最大规模且确保一致性的同行评审与反驳数据集——Re²。该数据集包含来自OpenReview平台上24个会议和21个研讨会的 19,926份初始投稿、70,668条评审意见以及53,818份反驳。此外，我们将反驳和讨论阶段构建为多轮对话范式，旨在支持传统的静态评审任务以及动态交互式LLM助手，从而为作者优化稿件提供更具实践性的指导，并有助于缓解日益增长的评审负担。</w:t>
+      </w:r>
+    </w:p>
+    <w:p>
+      <w:pPr>
+        <w:spacing w:before="120" w:after="120" w:line="288" w:lineRule="auto"/>
+        <w:ind w:left="0"/>
+        <w:jc w:val="left"/>
+      </w:pPr>
+      <w:hyperlink r:id="rId9">
         <w:r>
           <w:rPr>
             <w:rFonts w:eastAsia="等线" w:ascii="Arial" w:cs="Arial" w:hAnsi="Arial"/>
             <w:color w:val="3370ff"/>
             <w:sz w:val="22"/>
           </w:rPr>
-          <w:t>A Consistency-ensured Dataset for Full-stage Peer Review and Multi-turn Rebuttal Discussions</w:t>
+          <w:t>A Dataset of Peer Reviews (PeerRead): Collection, Insights and NLP Applications</w:t>
         </w:r>
       </w:hyperlink>
-    </w:p>
-    <w:p>
-      <w:pPr>
-        <w:spacing w:before="120" w:after="120" w:line="288" w:lineRule="auto"/>
-        <w:ind w:left="0"/>
-        <w:jc w:val="left"/>
-      </w:pPr>
-      <w:r>
-        <w:rPr>
-          <w:rFonts w:eastAsia="等线" w:ascii="Arial" w:cs="Arial" w:hAnsi="Arial"/>
-          <w:sz w:val="22"/>
+      <w:r>
+        <w:rPr>
+          <w:rFonts w:eastAsia="等线" w:ascii="Arial" w:cs="Arial" w:hAnsi="Arial"/>
+          <w:sz w:val="22"/>
+        </w:rPr>
+        <w:t>这是peer read v1</w:t>
+      </w:r>
+    </w:p>
+    <w:p>
+      <w:pPr>
+        <w:spacing w:before="120" w:after="120" w:line="288" w:lineRule="auto"/>
+        <w:ind w:left="0"/>
+        <w:jc w:val="left"/>
+      </w:pPr>
+      <w:r>
+        <w:rPr>
+          <w:rFonts w:eastAsia="等线" w:ascii="Arial" w:cs="Arial" w:hAnsi="Arial"/>
+          <w:sz w:val="22"/>
+        </w:rPr>
+        <w:t>他们根据这篇文章提出了peer read v2</w:t>
+      </w:r>
+    </w:p>
+    <w:p>
+      <w:pPr>
+        <w:numPr>
+          <w:numId w:val="15"/>
+        </w:numPr>
+        <w:spacing w:before="120" w:after="120" w:line="288" w:lineRule="auto"/>
+        <w:ind w:left="0"/>
+        <w:jc w:val="left"/>
+      </w:pPr>
+      <w:r>
+        <w:rPr>
+          <w:rFonts w:eastAsia="等线" w:ascii="Arial" w:cs="Arial" w:hAnsi="Arial"/>
+          <w:sz w:val="22"/>
+        </w:rPr>
+        <w:t>从 PeerRead v1 的约 14,000 篇增长到 ~100,000 篇。</w:t>
+      </w:r>
+    </w:p>
+    <w:p>
+      <w:pPr>
+        <w:numPr>
+          <w:numId w:val="16"/>
+        </w:numPr>
+        <w:spacing w:before="120" w:after="120" w:line="288" w:lineRule="auto"/>
+        <w:ind w:left="0"/>
+        <w:jc w:val="left"/>
+      </w:pPr>
+      <w:r>
+        <w:rPr>
+          <w:rFonts w:eastAsia="等线" w:ascii="Arial" w:cs="Arial" w:hAnsi="Arial"/>
+          <w:sz w:val="22"/>
+        </w:rPr>
+        <w:t>从 PeerRead v1 的约 4,000 条增长到 ~170,000 条。</w:t>
+      </w:r>
+    </w:p>
+    <w:p>
+      <w:pPr>
+        <w:numPr>
+          <w:numId w:val="17"/>
+        </w:numPr>
+        <w:spacing w:before="120" w:after="120" w:line="288" w:lineRule="auto"/>
+        <w:ind w:left="0"/>
+        <w:jc w:val="left"/>
+      </w:pPr>
+      <w:r>
+        <w:rPr>
+          <w:rFonts w:eastAsia="等线" w:ascii="Arial" w:cs="Arial" w:hAnsi="Arial"/>
+          <w:sz w:val="22"/>
+        </w:rPr>
+        <w:t>覆盖范围45个学术活动，远超 v1 仅覆盖 3 个会议的范围。</w:t>
+      </w:r>
+    </w:p>
+    <w:p>
+      <w:pPr>
+        <w:pStyle w:val="3"/>
+        <w:spacing w:before="300" w:after="120" w:line="288" w:lineRule="auto"/>
+        <w:ind w:left="0"/>
+        <w:jc w:val="left"/>
+        <w:outlineLvl w:val="2"/>
+      </w:pPr>
+      <w:bookmarkStart w:name="heading_8" w:id="8"/>
+      <w:r>
+        <w:rPr>
+          <w:rFonts w:eastAsia="等线" w:ascii="Arial" w:cs="Arial" w:hAnsi="Arial"/>
+          <w:b w:val="true"/>
+          <w:sz w:val="30"/>
+        </w:rPr>
+        <w:t>数据来源</w:t>
+      </w:r>
+      <w:bookmarkEnd w:id="8"/>
+    </w:p>
+    <w:p>
+      <w:pPr>
+        <w:numPr>
+          <w:numId w:val="18"/>
+        </w:numPr>
+        <w:spacing w:before="120" w:after="120" w:line="288" w:lineRule="auto"/>
+        <w:ind w:left="0"/>
+        <w:jc w:val="left"/>
+      </w:pPr>
+      <w:r>
+        <w:rPr>
+          <w:rFonts w:eastAsia="等线" w:ascii="Arial" w:cs="Arial" w:hAnsi="Arial"/>
+          <w:sz w:val="22"/>
+        </w:rPr>
+        <w:t>从OpenReview爬取 24个会议与21个研讨会，远超现有数据集比如如PeerRead仅14,700篇论文，无反驳数据</w:t>
+      </w:r>
+    </w:p>
+    <w:p>
+      <w:pPr>
+        <w:numPr>
+          <w:numId w:val="19"/>
+        </w:numPr>
+        <w:spacing w:before="120" w:after="120" w:line="288" w:lineRule="auto"/>
+        <w:ind w:left="0"/>
+        <w:jc w:val="left"/>
+      </w:pPr>
+      <w:r>
+        <w:rPr>
+          <w:rFonts w:eastAsia="等线" w:ascii="Arial" w:cs="Arial" w:hAnsi="Arial"/>
+          <w:sz w:val="22"/>
+        </w:rPr>
+        <w:t>初始投稿获取方式</w:t>
+      </w:r>
+    </w:p>
+    <w:p>
+      <w:pPr>
+        <w:numPr>
+          <w:numId w:val="20"/>
+        </w:numPr>
+        <w:spacing w:before="120" w:after="120" w:line="288" w:lineRule="auto"/>
+        <w:ind w:left="453"/>
+        <w:jc w:val="left"/>
+      </w:pPr>
+      <w:r>
+        <w:rPr>
+          <w:rFonts w:eastAsia="等线" w:ascii="Arial" w:cs="Arial" w:hAnsi="Arial"/>
+          <w:sz w:val="22"/>
+        </w:rPr>
+        <w:t>（1）通过会议截稿日期确定初始提交时间</w:t>
+      </w:r>
+    </w:p>
+    <w:p>
+      <w:pPr>
+        <w:numPr>
+          <w:numId w:val="21"/>
+        </w:numPr>
+        <w:spacing w:before="120" w:after="120" w:line="288" w:lineRule="auto"/>
+        <w:ind w:left="453"/>
+        <w:jc w:val="left"/>
+      </w:pPr>
+      <w:r>
+        <w:rPr>
+          <w:rFonts w:eastAsia="等线" w:ascii="Arial" w:cs="Arial" w:hAnsi="Arial"/>
+          <w:sz w:val="22"/>
+        </w:rPr>
+        <w:t>（2）从论文修订历史中提取截稿前最新版本</w:t>
+      </w:r>
+    </w:p>
+    <w:p>
+      <w:pPr>
+        <w:numPr>
+          <w:numId w:val="22"/>
+        </w:numPr>
+        <w:spacing w:before="120" w:after="120" w:line="288" w:lineRule="auto"/>
+        <w:ind w:left="453"/>
+        <w:jc w:val="left"/>
+      </w:pPr>
+      <w:r>
+        <w:rPr>
+          <w:rFonts w:eastAsia="等线" w:ascii="Arial" w:cs="Arial" w:hAnsi="Arial"/>
+          <w:sz w:val="22"/>
+        </w:rPr>
+        <w:t xml:space="preserve">  使用商用工具Doc2X保障公式识别精度，PDF转纯文本</w:t>
+      </w:r>
+    </w:p>
+    <w:p>
+      <w:pPr>
+        <w:numPr>
+          <w:numId w:val="23"/>
+        </w:numPr>
+        <w:spacing w:before="120" w:after="120" w:line="288" w:lineRule="auto"/>
+        <w:ind w:left="0"/>
+        <w:jc w:val="left"/>
+      </w:pPr>
+      <w:r>
+        <w:rPr>
+          <w:rFonts w:eastAsia="等线" w:ascii="Arial" w:cs="Arial" w:hAnsi="Arial"/>
+          <w:sz w:val="22"/>
+        </w:rPr>
+        <w:t>关键技术挑战：</w:t>
+      </w:r>
+    </w:p>
+    <w:p>
+      <w:pPr>
+        <w:numPr>
+          <w:numId w:val="24"/>
+        </w:numPr>
+        <w:spacing w:before="120" w:after="120" w:line="288" w:lineRule="auto"/>
+        <w:ind w:left="453"/>
+        <w:jc w:val="left"/>
+      </w:pPr>
+      <w:r>
+        <w:rPr>
+          <w:rFonts w:eastAsia="等线" w:ascii="Arial" w:cs="Arial" w:hAnsi="Arial"/>
+          <w:sz w:val="22"/>
+        </w:rPr>
+        <w:t>作者/审稿人的多次连续回复合并为单轮对话</w:t>
+      </w:r>
+    </w:p>
+    <w:p>
+      <w:pPr>
+        <w:numPr>
+          <w:numId w:val="25"/>
+        </w:numPr>
+        <w:spacing w:before="120" w:after="120" w:line="288" w:lineRule="auto"/>
+        <w:ind w:left="453"/>
+        <w:jc w:val="left"/>
+      </w:pPr>
+      <w:r>
+        <w:rPr>
+          <w:rFonts w:eastAsia="等线" w:ascii="Arial" w:cs="Arial" w:hAnsi="Arial"/>
+          <w:sz w:val="22"/>
+        </w:rPr>
+        <w:t>针对多位审稿人的相似问题，将全局回复插入对话流</w:t>
+      </w:r>
+    </w:p>
+    <w:p>
+      <w:pPr>
+        <w:numPr>
+          <w:numId w:val="26"/>
+        </w:numPr>
+        <w:spacing w:before="120" w:after="120" w:line="288" w:lineRule="auto"/>
+        <w:ind w:left="453"/>
+        <w:jc w:val="left"/>
+      </w:pPr>
+      <w:r>
+        <w:rPr>
+          <w:rFonts w:eastAsia="等线" w:ascii="Arial" w:cs="Arial" w:hAnsi="Arial"/>
+          <w:sz w:val="22"/>
+        </w:rPr>
+        <w:t>混合人工与自动化方法剔除催促类回复，比如请审稿人回复</w:t>
+      </w:r>
+    </w:p>
+    <w:p>
+      <w:pPr>
+        <w:numPr>
+          <w:numId w:val="27"/>
+        </w:numPr>
+        <w:spacing w:before="120" w:after="120" w:line="288" w:lineRule="auto"/>
+        <w:ind w:left="453"/>
+        <w:jc w:val="left"/>
+      </w:pPr>
+      <w:r>
+        <w:rPr>
+          <w:rFonts w:eastAsia="等线" w:ascii="Arial" w:cs="Arial" w:hAnsi="Arial"/>
+          <w:sz w:val="22"/>
+        </w:rPr>
+        <w:t>结构化多轮对话，支持动态交互式LLM训练。</w:t>
+      </w:r>
+    </w:p>
+    <w:p>
+      <w:pPr>
+        <w:spacing w:before="120" w:after="120" w:line="288" w:lineRule="auto"/>
+        <w:ind w:left="453"/>
+      </w:pPr>
+      <w:r>
+        <w:object>
+          <v:shape id="_x0000_i1026" style="width:414pt;height:197pt;mso-width-percent:0;mso-height-percent:0;mso-width-percent:0;mso-height-percent:0" type="#_x0000_t75" o:ole="">
+            <v:imagedata r:id="rId11" o:title=""/>
+          </v:shape>
+          <o:OLEObject DrawAspect="Icon" ObjectID="_1718471220" ProgID="Excel.Sheet.12" ShapeID="_x0000_i1026" Type="Embed" r:id="rId10"/>
+        </w:object>
+      </w:r>
+    </w:p>
+    <w:p>
+      <w:pPr>
+        <w:spacing w:after="120"/>
+        <w:ind w:left="453"/>
+        <w:jc w:val="center"/>
+      </w:pPr>
+      <w:r>
+        <w:rPr>
+          <w:rFonts w:eastAsia="等线" w:ascii="Arial" w:cs="Arial" w:hAnsi="Arial"/>
+          <w:b w:val="true"/>
+          <w:sz w:val="22"/>
+        </w:rPr>
+        <w:t>点击图片可查看完整电子表格</w:t>
+      </w:r>
+    </w:p>
+    <w:p>
+      <w:pPr>
+        <w:spacing w:before="120" w:after="120" w:line="288" w:lineRule="auto"/>
+        <w:ind w:left="0"/>
+        <w:jc w:val="left"/>
+      </w:pPr>
+      <w:r>
+        <w:rPr>
+          <w:rFonts w:eastAsia="等线" w:ascii="Arial" w:cs="Arial" w:hAnsi="Arial"/>
+          <w:sz w:val="22"/>
+        </w:rPr>
+        <w:t>一些insight：</w:t>
+      </w:r>
+    </w:p>
+    <w:p>
+      <w:pPr>
+        <w:numPr>
+          <w:numId w:val="28"/>
+        </w:numPr>
+        <w:spacing w:before="120" w:after="120" w:line="288" w:lineRule="auto"/>
+        <w:ind w:left="0"/>
+        <w:jc w:val="left"/>
+      </w:pPr>
+      <w:r>
+        <w:rPr>
+          <w:rFonts w:eastAsia="等线" w:ascii="Arial" w:cs="Arial" w:hAnsi="Arial"/>
+          <w:sz w:val="22"/>
+        </w:rPr>
+        <w:t>反驳对话任务中，模型在准确性和建设性表现最佳</w:t>
+      </w:r>
+    </w:p>
+    <w:p>
+      <w:pPr>
+        <w:numPr>
+          <w:numId w:val="29"/>
+        </w:numPr>
+        <w:spacing w:before="120" w:after="120" w:line="288" w:lineRule="auto"/>
+        <w:ind w:left="0"/>
+        <w:jc w:val="left"/>
+      </w:pPr>
+      <w:r>
+        <w:rPr>
+          <w:rFonts w:eastAsia="等线" w:ascii="Arial" w:cs="Arial" w:hAnsi="Arial"/>
+          <w:sz w:val="22"/>
+        </w:rPr>
+        <w:t>零样本LLM倾向讨好作者</w:t>
+      </w:r>
+    </w:p>
+    <w:p>
+      <w:pPr>
+        <w:numPr>
+          <w:numId w:val="30"/>
+        </w:numPr>
+        <w:spacing w:before="120" w:after="120" w:line="288" w:lineRule="auto"/>
+        <w:ind w:left="0"/>
+        <w:jc w:val="left"/>
+      </w:pPr>
+      <w:r>
+        <w:rPr>
+          <w:rFonts w:eastAsia="等线" w:ascii="Arial" w:cs="Arial" w:hAnsi="Arial"/>
+          <w:sz w:val="22"/>
+        </w:rPr>
+        <w:t>专用模型过于严格，评分均过低</w:t>
+      </w:r>
+    </w:p>
+    <w:p>
+      <w:pPr>
+        <w:pStyle w:val="3"/>
+        <w:spacing w:before="300" w:after="120" w:line="288" w:lineRule="auto"/>
+        <w:ind w:left="0"/>
+        <w:jc w:val="left"/>
+        <w:outlineLvl w:val="2"/>
+      </w:pPr>
+      <w:bookmarkStart w:name="heading_9" w:id="9"/>
+      <w:r>
+        <w:rPr>
+          <w:rFonts w:eastAsia="等线" w:ascii="Arial" w:cs="Arial" w:hAnsi="Arial"/>
+          <w:b w:val="true"/>
+          <w:sz w:val="30"/>
+        </w:rPr>
+        <w:t>局限</w:t>
+      </w:r>
+      <w:bookmarkEnd w:id="9"/>
+    </w:p>
+    <w:p>
+      <w:pPr>
+        <w:spacing w:before="120" w:after="120" w:line="288" w:lineRule="auto"/>
+        <w:ind w:left="0"/>
+        <w:jc w:val="left"/>
+      </w:pPr>
+      <w:r>
+        <w:rPr>
+          <w:rFonts w:eastAsia="等线" w:ascii="Arial" w:cs="Arial" w:hAnsi="Arial"/>
+          <w:sz w:val="22"/>
+        </w:rPr>
+        <w:t>仅处理文本内容，未整合图表等多模态信息</w:t>
+      </w:r>
+    </w:p>
+    <w:p>
+      <w:pPr>
+        <w:pStyle w:val="3"/>
+        <w:spacing w:before="300" w:after="120" w:line="288" w:lineRule="auto"/>
+        <w:ind w:left="0"/>
+        <w:jc w:val="left"/>
+        <w:outlineLvl w:val="2"/>
+      </w:pPr>
+      <w:bookmarkStart w:name="heading_10" w:id="10"/>
+      <w:r>
+        <w:rPr>
+          <w:rFonts w:eastAsia="等线" w:ascii="Arial" w:cs="Arial" w:hAnsi="Arial"/>
+          <w:b w:val="true"/>
+          <w:sz w:val="30"/>
+        </w:rPr>
+        <w:t>注意点</w:t>
+      </w:r>
+      <w:bookmarkEnd w:id="10"/>
+    </w:p>
+    <w:p>
+      <w:pPr>
+        <w:numPr>
+          <w:numId w:val="31"/>
+        </w:numPr>
+        <w:spacing w:before="120" w:after="120" w:line="288" w:lineRule="auto"/>
+        <w:ind w:left="0"/>
+        <w:jc w:val="left"/>
+      </w:pPr>
+      <w:r>
+        <w:rPr>
+          <w:rFonts w:eastAsia="等线" w:ascii="Arial" w:cs="Arial" w:hAnsi="Arial"/>
+          <w:sz w:val="22"/>
+        </w:rPr>
+        <w:t>需要处理不同会议使用的不同评审模板和格式，将其解析成结构化字段</w:t>
+      </w:r>
+    </w:p>
+    <w:p>
+      <w:pPr>
+        <w:numPr>
+          <w:numId w:val="32"/>
+        </w:numPr>
+        <w:spacing w:before="120" w:after="120" w:line="288" w:lineRule="auto"/>
+        <w:ind w:left="0"/>
+        <w:jc w:val="left"/>
+      </w:pPr>
+      <w:r>
+        <w:rPr>
+          <w:rFonts w:eastAsia="等线" w:ascii="Arial" w:cs="Arial" w:hAnsi="Arial"/>
+          <w:sz w:val="22"/>
+        </w:rPr>
+        <w:t>对于双盲评审，评审人身份已匿名化。</w:t>
+      </w:r>
+    </w:p>
+    <w:p>
+      <w:pPr>
+        <w:numPr>
+          <w:numId w:val="33"/>
+        </w:numPr>
+        <w:spacing w:before="120" w:after="120" w:line="288" w:lineRule="auto"/>
+        <w:ind w:left="0"/>
+        <w:jc w:val="left"/>
+      </w:pPr>
+      <w:r>
+        <w:rPr>
+          <w:rFonts w:eastAsia="等线" w:ascii="Arial" w:cs="Arial" w:hAnsi="Arial"/>
+          <w:sz w:val="22"/>
+        </w:rPr>
+        <w:t>遵循了 OpenReview 的使用条款，要求实验数据是公开可获取的</w:t>
+      </w:r>
+    </w:p>
+    <w:p>
+      <w:pPr>
+        <w:numPr>
+          <w:numId w:val="34"/>
+        </w:numPr>
+        <w:spacing w:before="120" w:after="120" w:line="288" w:lineRule="auto"/>
+        <w:ind w:left="0"/>
+        <w:jc w:val="left"/>
+      </w:pPr>
+      <w:r>
+        <w:rPr>
+          <w:rFonts w:eastAsia="等线" w:ascii="Arial" w:cs="Arial" w:hAnsi="Arial"/>
+          <w:sz w:val="22"/>
+        </w:rPr>
+        <w:t>并非所有评审都是同等质量的。有些评审可能简短、无建设性，甚至带有偏见</w:t>
+      </w:r>
+    </w:p>
+    <w:p>
+      <w:pPr>
+        <w:pStyle w:val="2"/>
+        <w:spacing w:before="320" w:after="120" w:line="288" w:lineRule="auto"/>
+        <w:ind w:left="0"/>
+        <w:jc w:val="left"/>
+        <w:outlineLvl w:val="1"/>
+      </w:pPr>
+      <w:bookmarkStart w:name="heading_11" w:id="11"/>
+      <w:r>
+        <w:rPr>
+          <w:rFonts w:eastAsia="等线" w:ascii="Arial" w:cs="Arial" w:hAnsi="Arial"/>
+          <w:b w:val="true"/>
+          <w:sz w:val="32"/>
         </w:rPr>
         <w:t xml:space="preserve">1.3 </w:t>
       </w:r>
-      <w:hyperlink r:id="rId9">
+      <w:hyperlink r:id="rId12">
         <w:r>
           <w:rPr>
             <w:rFonts w:eastAsia="等线" w:ascii="Arial" w:cs="Arial" w:hAnsi="Arial"/>
+            <w:b w:val="true"/>
             <w:color w:val="3370ff"/>
-            <w:sz w:val="22"/>
+            <w:sz w:val="32"/>
             <w:u w:val="single"/>
           </w:rPr>
           <w:t>APE: Argument Pair Extraction from Peer Review and Rebuttal via Multi-task Learning</w:t>
         </w:r>
       </w:hyperlink>
-    </w:p>
-    <w:p>
-      <w:pPr>
-        <w:spacing w:before="120" w:after="120" w:line="288" w:lineRule="auto"/>
-        <w:ind w:left="0"/>
-        <w:jc w:val="left"/>
-      </w:pPr>
-      <w:r>
-        <w:rPr>
-          <w:rFonts w:eastAsia="等线" w:ascii="Arial" w:cs="Arial" w:hAnsi="Arial"/>
-          <w:sz w:val="22"/>
+      <w:bookmarkEnd w:id="11"/>
+    </w:p>
+    <w:p>
+      <w:pPr>
+        <w:spacing w:before="120" w:after="120" w:line="288" w:lineRule="auto"/>
+        <w:ind w:left="0"/>
+        <w:jc w:val="left"/>
+      </w:pPr>
+      <w:r>
+        <w:rPr>
+          <w:rFonts w:eastAsia="等线" w:ascii="Arial" w:cs="Arial" w:hAnsi="Arial"/>
+          <w:sz w:val="22"/>
+        </w:rPr>
+        <w:t>原文摘要：同行评审及其间的反驳环节，伴随着丰富的互动和论证性讨论，天然是挖掘论点的优质资源。然而，同时研究两者的工作却寥寥无几。本文中，我们针对同行评审和反驳环节，引入了一项新的论点对提取（Argument Pair Extraction, APE）任务，旨在研究其内容、结构以及两者之间的关联。为支持该任务研究，我们构建了一个具有挑战性的数据集，其中包含来自一个开放评审平台的 4,764 对经过完整标注的评审-反驳段落对。为从该语料库中自动检测论证性命题并提取论点对，我们将此任务建模为一个序列标注任务和一个文本关系分类任务的组合。基于此，我们提出了一个基于分层LSTM网络的多任务学习框架。广泛的实验与分析证明了我们多任务框架的有效性，同时也揭示了这项新任务的挑战性，并为未来研究提供了方向。</w:t>
+      </w:r>
+    </w:p>
+    <w:p>
+      <w:pPr>
+        <w:numPr>
+          <w:numId w:val="35"/>
+        </w:numPr>
+        <w:spacing w:before="120" w:after="120" w:line="288" w:lineRule="auto"/>
+        <w:ind w:left="0"/>
+        <w:jc w:val="left"/>
+      </w:pPr>
+      <w:r>
+        <w:rPr>
+          <w:rFonts w:eastAsia="等线" w:ascii="Arial" w:cs="Arial" w:hAnsi="Arial"/>
+          <w:sz w:val="22"/>
+        </w:rPr>
+        <w:t>同行评审中的反驳阶段蕴含丰富的论辩结构，但现有研究多聚焦单文本论元挖掘，忽视审稿-反驳的互动性。</w:t>
+      </w:r>
+    </w:p>
+    <w:p>
+      <w:pPr>
+        <w:numPr>
+          <w:numId w:val="36"/>
+        </w:numPr>
+        <w:spacing w:before="120" w:after="120" w:line="288" w:lineRule="auto"/>
+        <w:ind w:left="0"/>
+        <w:jc w:val="left"/>
+      </w:pPr>
+      <w:r>
+        <w:rPr>
+          <w:rFonts w:eastAsia="等线" w:ascii="Arial" w:cs="Arial" w:hAnsi="Arial"/>
+          <w:sz w:val="22"/>
+        </w:rPr>
+        <w:t>学术场景的论元对提取可应用于：</w:t>
+        <w:br/>
+        <w:t>(1) 自动检查作者是否回应所有评审意见；</w:t>
+        <w:br/>
+        <w:t>(2) 构建论辩知识库优化审稿流程；</w:t>
+        <w:br/>
+      </w:r>
+      <w:r>
+        <w:rPr>
+          <w:rFonts w:eastAsia="等线" w:ascii="Arial" w:cs="Arial" w:hAnsi="Arial"/>
+          <w:sz w:val="22"/>
+        </w:rPr>
+        <w:t>(3) 为对话式审稿系统提供基础支撑。</w:t>
+      </w:r>
+    </w:p>
+    <w:p>
+      <w:pPr>
+        <w:pStyle w:val="4"/>
+        <w:spacing w:before="260" w:after="120" w:line="288" w:lineRule="auto"/>
+        <w:ind w:left="0"/>
+        <w:jc w:val="left"/>
+        <w:outlineLvl w:val="3"/>
+      </w:pPr>
+      <w:bookmarkStart w:name="heading_12" w:id="12"/>
+      <w:r>
+        <w:rPr>
+          <w:rFonts w:eastAsia="等线" w:ascii="Arial" w:cs="Arial" w:hAnsi="Arial"/>
+          <w:b w:val="true"/>
+          <w:sz w:val="28"/>
+        </w:rPr>
+        <w:t>数据收集与标注</w:t>
+      </w:r>
+      <w:bookmarkEnd w:id="12"/>
+    </w:p>
+    <w:p>
+      <w:pPr>
+        <w:numPr>
+          <w:numId w:val="37"/>
+        </w:numPr>
+        <w:spacing w:before="120" w:after="120" w:line="288" w:lineRule="auto"/>
+        <w:ind w:left="0"/>
+        <w:jc w:val="left"/>
+      </w:pPr>
+      <w:r>
+        <w:rPr>
+          <w:rFonts w:eastAsia="等线" w:ascii="Arial" w:cs="Arial" w:hAnsi="Arial"/>
+          <w:sz w:val="22"/>
+        </w:rPr>
+        <w:t>OpenReview 平台上的 ICLR 会议，覆盖 4,764组 审稿-反驳段落对。</w:t>
+      </w:r>
+    </w:p>
+    <w:p>
+      <w:pPr>
+        <w:numPr>
+          <w:numId w:val="38"/>
+        </w:numPr>
+        <w:spacing w:before="120" w:after="120" w:line="288" w:lineRule="auto"/>
+        <w:ind w:left="0"/>
+        <w:jc w:val="left"/>
+      </w:pPr>
+      <w:r>
+        <w:rPr>
+          <w:rFonts w:eastAsia="等线" w:ascii="Arial" w:cs="Arial" w:hAnsi="Arial"/>
+          <w:sz w:val="22"/>
+        </w:rPr>
+        <w:t>为审稿论元分配索引，在反驳中标记对应回应的索引</w:t>
+      </w:r>
+    </w:p>
+    <w:p>
+      <w:pPr>
+        <w:numPr>
+          <w:numId w:val="39"/>
+        </w:numPr>
+        <w:spacing w:before="120" w:after="120" w:line="288" w:lineRule="auto"/>
+        <w:ind w:left="0"/>
+        <w:jc w:val="left"/>
+      </w:pPr>
+      <w:r>
+        <w:rPr>
+          <w:rFonts w:eastAsia="等线" w:ascii="Arial" w:cs="Arial" w:hAnsi="Arial"/>
+          <w:sz w:val="22"/>
+        </w:rPr>
+        <w:t>5名专业标注员，标注准确率 98.4%</w:t>
+      </w:r>
+    </w:p>
+    <w:p>
+      <w:pPr>
+        <w:numPr>
+          <w:numId w:val="40"/>
+        </w:numPr>
+        <w:spacing w:before="120" w:after="120" w:line="288" w:lineRule="auto"/>
+        <w:ind w:left="0"/>
+        <w:jc w:val="left"/>
+      </w:pPr>
+      <w:r>
+        <w:rPr>
+          <w:rFonts w:eastAsia="等线" w:ascii="Arial" w:cs="Arial" w:hAnsi="Arial"/>
+          <w:sz w:val="22"/>
+        </w:rPr>
+        <w:t>按结构清晰度划分难度：</w:t>
+      </w:r>
+    </w:p>
+    <w:p>
+      <w:pPr>
+        <w:numPr>
+          <w:numId w:val="41"/>
+        </w:numPr>
+        <w:spacing w:before="120" w:after="120" w:line="288" w:lineRule="auto"/>
+        <w:ind w:left="453"/>
+        <w:jc w:val="left"/>
+      </w:pPr>
+      <w:r>
+        <w:rPr>
+          <w:rFonts w:eastAsia="等线" w:ascii="Arial" w:cs="Arial" w:hAnsi="Arial"/>
+          <w:sz w:val="22"/>
+        </w:rPr>
+        <w:t>Easy（65.5%）：反驳直接引用审稿内容或有明确分隔符（如换行、编号）。</w:t>
+      </w:r>
+    </w:p>
+    <w:p>
+      <w:pPr>
+        <w:numPr>
+          <w:numId w:val="42"/>
+        </w:numPr>
+        <w:spacing w:before="120" w:after="120" w:line="288" w:lineRule="auto"/>
+        <w:ind w:left="453"/>
+        <w:jc w:val="left"/>
+      </w:pPr>
+      <w:r>
+        <w:rPr>
+          <w:rFonts w:eastAsia="等线" w:ascii="Arial" w:cs="Arial" w:hAnsi="Arial"/>
+          <w:sz w:val="22"/>
+        </w:rPr>
+        <w:t>Difficult（29%）：需深度理解语义才能对齐论元。</w:t>
+      </w:r>
+    </w:p>
+    <w:p>
+      <w:pPr>
+        <w:numPr>
+          <w:numId w:val="43"/>
+        </w:numPr>
+        <w:spacing w:before="120" w:after="120" w:line="288" w:lineRule="auto"/>
+        <w:ind w:left="453"/>
+        <w:jc w:val="left"/>
+      </w:pPr>
+      <w:r>
+        <w:rPr>
+          <w:rFonts w:eastAsia="等线" w:ascii="Arial" w:cs="Arial" w:hAnsi="Arial"/>
+          <w:sz w:val="22"/>
+        </w:rPr>
+        <w:t>无有效论元对（5.5%）：泛泛回应（如“感谢意见，我们会改进”）。</w:t>
+      </w:r>
+    </w:p>
+    <w:p>
+      <w:pPr>
+        <w:pStyle w:val="3"/>
+        <w:spacing w:before="300" w:after="120" w:line="288" w:lineRule="auto"/>
+        <w:ind w:left="0"/>
+        <w:jc w:val="left"/>
+        <w:outlineLvl w:val="2"/>
+      </w:pPr>
+      <w:bookmarkStart w:name="heading_13" w:id="13"/>
+      <w:r>
+        <w:rPr>
+          <w:rFonts w:eastAsia="等线" w:ascii="Arial" w:cs="Arial" w:hAnsi="Arial"/>
+          <w:b w:val="true"/>
+          <w:sz w:val="30"/>
+        </w:rPr>
+        <w:t>insight</w:t>
+      </w:r>
+      <w:bookmarkEnd w:id="13"/>
+    </w:p>
+    <w:p>
+      <w:pPr>
+        <w:numPr>
+          <w:numId w:val="44"/>
+        </w:numPr>
+        <w:spacing w:before="120" w:after="120" w:line="288" w:lineRule="auto"/>
+        <w:ind w:left="0"/>
+        <w:jc w:val="left"/>
+      </w:pPr>
+      <w:r>
+        <w:rPr>
+          <w:rFonts w:eastAsia="等线" w:ascii="Arial" w:cs="Arial" w:hAnsi="Arial"/>
+          <w:sz w:val="22"/>
+        </w:rPr>
+        <w:t>反驳的论元更长、更密集</w:t>
+      </w:r>
+    </w:p>
+    <w:p>
+      <w:pPr>
+        <w:numPr>
+          <w:numId w:val="45"/>
+        </w:numPr>
+        <w:spacing w:before="120" w:after="120" w:line="288" w:lineRule="auto"/>
+        <w:ind w:left="0"/>
+        <w:jc w:val="left"/>
+      </w:pPr>
+      <w:r>
+        <w:rPr>
+          <w:rFonts w:eastAsia="等线" w:ascii="Arial" w:cs="Arial" w:hAnsi="Arial"/>
+          <w:sz w:val="22"/>
+        </w:rPr>
+        <w:t>论元对词汇重叠率极低，说明任务依赖深层语义推理而非表面词匹配。</w:t>
+      </w:r>
+    </w:p>
+    <w:p>
+      <w:pPr>
+        <w:pStyle w:val="3"/>
+        <w:spacing w:before="300" w:after="120" w:line="288" w:lineRule="auto"/>
+        <w:ind w:left="0"/>
+        <w:jc w:val="left"/>
+        <w:outlineLvl w:val="2"/>
+      </w:pPr>
+      <w:bookmarkStart w:name="heading_14" w:id="14"/>
+      <w:r>
+        <w:rPr>
+          <w:rFonts w:eastAsia="等线" w:ascii="Arial" w:cs="Arial" w:hAnsi="Arial"/>
+          <w:b w:val="true"/>
+          <w:sz w:val="30"/>
+        </w:rPr>
+        <w:t>创新点</w:t>
+      </w:r>
+      <w:bookmarkEnd w:id="14"/>
+    </w:p>
+    <w:p>
+      <w:pPr>
+        <w:spacing w:before="120" w:after="120" w:line="288" w:lineRule="auto"/>
+        <w:ind w:left="0"/>
+        <w:jc w:val="left"/>
+      </w:pPr>
+      <w:r>
+        <w:rPr>
+          <w:rFonts w:eastAsia="等线" w:ascii="Arial" w:cs="Arial" w:hAnsi="Arial"/>
+          <w:sz w:val="22"/>
+        </w:rPr>
+        <w:t>提出 MT-H-LSTM-CRF 框架，联合学习两个子任务：</w:t>
+      </w:r>
+    </w:p>
+    <w:p>
+      <w:pPr>
+        <w:numPr>
+          <w:numId w:val="46"/>
+        </w:numPr>
+        <w:spacing w:before="120" w:after="120" w:line="288" w:lineRule="auto"/>
+        <w:ind w:left="0"/>
+        <w:jc w:val="left"/>
+      </w:pPr>
+      <w:r>
+        <w:rPr>
+          <w:rFonts w:eastAsia="等线" w:ascii="Arial" w:cs="Arial" w:hAnsi="Arial"/>
+          <w:sz w:val="22"/>
+        </w:rPr>
+        <w:t>论元挖掘（序列标注）：</w:t>
+      </w:r>
+    </w:p>
+    <w:p>
+      <w:pPr>
+        <w:numPr>
+          <w:numId w:val="47"/>
+        </w:numPr>
+        <w:spacing w:before="120" w:after="120" w:line="288" w:lineRule="auto"/>
+        <w:ind w:left="453"/>
+        <w:jc w:val="left"/>
+      </w:pPr>
+      <w:r>
+        <w:rPr>
+          <w:rFonts w:eastAsia="等线" w:ascii="Arial" w:cs="Arial" w:hAnsi="Arial"/>
+          <w:sz w:val="22"/>
+        </w:rPr>
+        <w:t>输入：审稿+反驳句子序列</w:t>
+      </w:r>
+    </w:p>
+    <w:p>
+      <w:pPr>
+        <w:numPr>
+          <w:numId w:val="48"/>
+        </w:numPr>
+        <w:spacing w:before="120" w:after="120" w:line="288" w:lineRule="auto"/>
+        <w:ind w:left="453"/>
+        <w:jc w:val="left"/>
+      </w:pPr>
+      <w:r>
+        <w:rPr>
+          <w:rFonts w:eastAsia="等线" w:ascii="Arial" w:cs="Arial" w:hAnsi="Arial"/>
+          <w:sz w:val="22"/>
+        </w:rPr>
+        <w:t>输出：IOBES标签（标注论元边界）</w:t>
+      </w:r>
+    </w:p>
+    <w:p>
+      <w:pPr>
+        <w:numPr>
+          <w:numId w:val="49"/>
+        </w:numPr>
+        <w:spacing w:before="120" w:after="120" w:line="288" w:lineRule="auto"/>
+        <w:ind w:left="453"/>
+        <w:jc w:val="left"/>
+      </w:pPr>
+      <w:r>
+        <w:rPr>
+          <w:rFonts w:eastAsia="等线" w:ascii="Arial" w:cs="Arial" w:hAnsi="Arial"/>
+          <w:sz w:val="22"/>
+        </w:rPr>
+        <w:t>BERT词嵌入 → Token-BiLSTM → Sentence-BiLSTM → CRF</w:t>
+      </w:r>
+    </w:p>
+    <w:p>
+      <w:pPr>
+        <w:numPr>
+          <w:numId w:val="50"/>
+        </w:numPr>
+        <w:spacing w:before="120" w:after="120" w:line="288" w:lineRule="auto"/>
+        <w:ind w:left="0"/>
+        <w:jc w:val="left"/>
+      </w:pPr>
+      <w:r>
+        <w:rPr>
+          <w:rFonts w:eastAsia="等线" w:ascii="Arial" w:cs="Arial" w:hAnsi="Arial"/>
+          <w:sz w:val="22"/>
+        </w:rPr>
+        <w:t>句子对齐（二分类）：</w:t>
+      </w:r>
+    </w:p>
+    <w:p>
+      <w:pPr>
+        <w:numPr>
+          <w:numId w:val="51"/>
+        </w:numPr>
+        <w:spacing w:before="120" w:after="120" w:line="288" w:lineRule="auto"/>
+        <w:ind w:left="453"/>
+        <w:jc w:val="left"/>
+      </w:pPr>
+      <w:r>
+        <w:rPr>
+          <w:rFonts w:eastAsia="等线" w:ascii="Arial" w:cs="Arial" w:hAnsi="Arial"/>
+          <w:sz w:val="22"/>
+        </w:rPr>
+        <w:t>输入：审稿句与反驳句的表示向量</w:t>
+      </w:r>
+    </w:p>
+    <w:p>
+      <w:pPr>
+        <w:numPr>
+          <w:numId w:val="52"/>
+        </w:numPr>
+        <w:spacing w:before="120" w:after="120" w:line="288" w:lineRule="auto"/>
+        <w:ind w:left="453"/>
+        <w:jc w:val="left"/>
+      </w:pPr>
+      <w:r>
+        <w:rPr>
+          <w:rFonts w:eastAsia="等线" w:ascii="Arial" w:cs="Arial" w:hAnsi="Arial"/>
+          <w:sz w:val="22"/>
+        </w:rPr>
+        <w:t>输出：是否构成论元对</w:t>
+      </w:r>
+    </w:p>
+    <w:p>
+      <w:pPr>
+        <w:numPr>
+          <w:numId w:val="53"/>
+        </w:numPr>
+        <w:spacing w:before="120" w:after="120" w:line="288" w:lineRule="auto"/>
+        <w:ind w:left="453"/>
+        <w:jc w:val="left"/>
+      </w:pPr>
+      <w:r>
+        <w:rPr>
+          <w:rFonts w:eastAsia="等线" w:ascii="Arial" w:cs="Arial" w:hAnsi="Arial"/>
+          <w:sz w:val="22"/>
+        </w:rPr>
+        <w:t>共享Sentence-BiLSTM输出 → 句对表示求和 → 三层线性层分类</w:t>
+      </w:r>
+    </w:p>
+    <w:p>
+      <w:pPr>
+        <w:spacing w:before="120" w:after="120" w:line="288" w:lineRule="auto"/>
+        <w:ind w:left="0"/>
+        <w:jc w:val="left"/>
+      </w:pPr>
+      <w:r>
+        <w:rPr>
+          <w:rFonts w:eastAsia="等线" w:ascii="Arial" w:cs="Arial" w:hAnsi="Arial"/>
+          <w:sz w:val="22"/>
+        </w:rPr>
+        <w:t>基于LSTM而非Transformer，可能限制长距离依赖建模能力。</w:t>
+      </w:r>
+    </w:p>
+    <w:p>
+      <w:pPr>
+        <w:pStyle w:val="2"/>
+        <w:spacing w:before="320" w:after="120" w:line="288" w:lineRule="auto"/>
+        <w:ind w:left="0"/>
+        <w:jc w:val="left"/>
+        <w:outlineLvl w:val="1"/>
+      </w:pPr>
+      <w:bookmarkStart w:name="heading_15" w:id="15"/>
+      <w:r>
+        <w:rPr>
+          <w:rFonts w:eastAsia="等线" w:ascii="Arial" w:cs="Arial" w:hAnsi="Arial"/>
+          <w:b w:val="true"/>
+          <w:sz w:val="32"/>
         </w:rPr>
         <w:t xml:space="preserve">1.4 </w:t>
       </w:r>
-      <w:hyperlink r:id="rId10">
+      <w:hyperlink r:id="rId13">
         <w:r>
           <w:rPr>
             <w:rFonts w:eastAsia="等线" w:ascii="Arial" w:cs="Arial" w:hAnsi="Arial"/>
+            <w:b w:val="true"/>
             <w:color w:val="3370ff"/>
-            <w:sz w:val="22"/>
+            <w:sz w:val="32"/>
           </w:rPr>
           <w:t>Incorporating peer reviewsand rebuttal counter-arguments for meta-review generation.</w:t>
         </w:r>
       </w:hyperlink>
+      <w:bookmarkEnd w:id="15"/>
     </w:p>
     <w:p>
       <w:pPr>
@@ -784,27 +1772,279 @@
     </w:p>
     <w:p>
       <w:pPr>
-        <w:spacing w:before="120" w:after="120" w:line="288" w:lineRule="auto"/>
-        <w:ind w:left="0"/>
-        <w:jc w:val="left"/>
-      </w:pPr>
-      <w:r>
-        <w:rPr>
-          <w:rFonts w:eastAsia="等线" w:ascii="Arial" w:cs="Arial" w:hAnsi="Arial"/>
-          <w:sz w:val="22"/>
+        <w:numPr>
+          <w:numId w:val="54"/>
+        </w:numPr>
+        <w:spacing w:before="120" w:after="120" w:line="288" w:lineRule="auto"/>
+        <w:ind w:left="0"/>
+        <w:jc w:val="left"/>
+      </w:pPr>
+      <w:r>
+        <w:rPr>
+          <w:rFonts w:eastAsia="等线" w:ascii="Arial" w:cs="Arial" w:hAnsi="Arial"/>
+          <w:sz w:val="22"/>
+        </w:rPr>
+        <w:t>采用端到端模型（MLMC）从评审-反驳对中提取ADU及其关系（表2 F1=54.15%）。</w:t>
+      </w:r>
+    </w:p>
+    <w:p>
+      <w:pPr>
+        <w:numPr>
+          <w:numId w:val="55"/>
+        </w:numPr>
+        <w:spacing w:before="120" w:after="120" w:line="288" w:lineRule="auto"/>
+        <w:ind w:left="0"/>
+        <w:jc w:val="left"/>
+      </w:pPr>
+      <w:r>
+        <w:rPr>
+          <w:rFonts w:eastAsia="等线" w:ascii="Arial" w:cs="Arial" w:hAnsi="Arial"/>
+          <w:sz w:val="22"/>
+        </w:rPr>
+        <w:t>引入方面类型标注​（Aspect Typology）：利用8类学术维度（如创新性、严谨性）增强ADU提取（F1提升至72.21%）</w:t>
+      </w:r>
+    </w:p>
+    <w:p>
+      <w:pPr>
+        <w:pStyle w:val="4"/>
+        <w:spacing w:before="260" w:after="120" w:line="288" w:lineRule="auto"/>
+        <w:ind w:left="0"/>
+        <w:jc w:val="left"/>
+        <w:outlineLvl w:val="3"/>
+      </w:pPr>
+      <w:bookmarkStart w:name="heading_16" w:id="16"/>
+      <w:r>
+        <w:rPr>
+          <w:rFonts w:eastAsia="等线" w:ascii="Arial" w:cs="Arial" w:hAnsi="Arial"/>
+          <w:b w:val="true"/>
+          <w:sz w:val="28"/>
+        </w:rPr>
+        <w:t>数据集构建（PRRCA Dataset）​</w:t>
+      </w:r>
+      <w:bookmarkEnd w:id="16"/>
+    </w:p>
+    <w:p>
+      <w:pPr>
+        <w:numPr>
+          <w:numId w:val="56"/>
+        </w:numPr>
+        <w:spacing w:before="120" w:after="120" w:line="288" w:lineRule="auto"/>
+        <w:ind w:left="0"/>
+        <w:jc w:val="left"/>
+      </w:pPr>
+      <w:r>
+        <w:rPr>
+          <w:rFonts w:eastAsia="等线" w:ascii="Arial" w:cs="Arial" w:hAnsi="Arial"/>
+          <w:sz w:val="22"/>
+        </w:rPr>
+        <w:t>OpenReview.net</w:t>
+      </w:r>
+      <w:r>
+        <w:rPr>
+          <w:rFonts w:eastAsia="等线" w:ascii="Arial" w:cs="Arial" w:hAnsi="Arial"/>
+          <w:sz w:val="22"/>
+        </w:rPr>
+        <w:t>上ICLR 2017-2021的7,627篇投稿</w:t>
+      </w:r>
+    </w:p>
+    <w:p>
+      <w:pPr>
+        <w:numPr>
+          <w:numId w:val="57"/>
+        </w:numPr>
+        <w:spacing w:before="120" w:after="120" w:line="288" w:lineRule="auto"/>
+        <w:ind w:left="0"/>
+        <w:jc w:val="left"/>
+      </w:pPr>
+      <w:r>
+        <w:rPr>
+          <w:rFonts w:eastAsia="等线" w:ascii="Arial" w:cs="Arial" w:hAnsi="Arial"/>
+          <w:sz w:val="22"/>
+        </w:rPr>
+        <w:t>包含25,316条评审-反驳对</w:t>
+      </w:r>
+    </w:p>
+    <w:p>
+      <w:pPr>
+        <w:numPr>
+          <w:numId w:val="58"/>
+        </w:numPr>
+        <w:spacing w:before="120" w:after="120" w:line="288" w:lineRule="auto"/>
+        <w:ind w:left="0"/>
+        <w:jc w:val="left"/>
+      </w:pPr>
+      <w:r>
+        <w:rPr>
+          <w:rFonts w:eastAsia="等线" w:ascii="Arial" w:cs="Arial" w:hAnsi="Arial"/>
+          <w:sz w:val="22"/>
+        </w:rPr>
+        <w:t>标注论证结构和句子级方面类型</w:t>
+      </w:r>
+    </w:p>
+    <w:p>
+      <w:pPr>
+        <w:numPr>
+          <w:numId w:val="59"/>
+        </w:numPr>
+        <w:spacing w:before="120" w:after="120" w:line="288" w:lineRule="auto"/>
+        <w:ind w:left="0"/>
+        <w:jc w:val="left"/>
+      </w:pPr>
+      <w:r>
+        <w:rPr>
+          <w:rFonts w:eastAsia="等线" w:ascii="Arial" w:cs="Arial" w:hAnsi="Arial"/>
+          <w:sz w:val="22"/>
+        </w:rPr>
+        <w:t>平均元评审长度152.5词，输入文本超长</w:t>
+      </w:r>
+    </w:p>
+    <w:p>
+      <w:pPr>
+        <w:spacing w:before="120" w:after="120" w:line="288" w:lineRule="auto"/>
+        <w:ind w:left="0"/>
+        <w:jc w:val="left"/>
+      </w:pPr>
+      <w:r>
+        <w:rPr>
+          <w:rFonts w:eastAsia="等线" w:ascii="Arial" w:cs="Arial" w:hAnsi="Arial"/>
+          <w:sz w:val="22"/>
+        </w:rPr>
+        <w:t>Insight</w:t>
+      </w:r>
+    </w:p>
+    <w:p>
+      <w:pPr>
+        <w:numPr>
+          <w:numId w:val="60"/>
+        </w:numPr>
+        <w:spacing w:before="120" w:after="120" w:line="288" w:lineRule="auto"/>
+        <w:ind w:left="0"/>
+        <w:jc w:val="left"/>
+      </w:pPr>
+      <w:r>
+        <w:rPr>
+          <w:rFonts w:eastAsia="等线" w:ascii="Arial" w:cs="Arial" w:hAnsi="Arial"/>
+          <w:sz w:val="22"/>
+        </w:rPr>
+        <w:t>边界分数论文（4-6分）​​：反驳更长，元评审更详细，生成难度最大</w:t>
+      </w:r>
+    </w:p>
+    <w:p>
+      <w:pPr>
+        <w:numPr>
+          <w:numId w:val="61"/>
+        </w:numPr>
+        <w:spacing w:before="120" w:after="120" w:line="288" w:lineRule="auto"/>
+        <w:ind w:left="0"/>
+        <w:jc w:val="left"/>
+      </w:pPr>
+      <w:r>
+        <w:rPr>
+          <w:rFonts w:eastAsia="等线" w:ascii="Arial" w:cs="Arial" w:hAnsi="Arial"/>
+          <w:sz w:val="22"/>
+        </w:rPr>
+        <w:t>评分分歧​​：高分歧论文接收率更低</w:t>
+      </w:r>
+    </w:p>
+    <w:p>
+      <w:pPr>
+        <w:pStyle w:val="3"/>
+        <w:spacing w:before="300" w:after="120" w:line="288" w:lineRule="auto"/>
+        <w:ind w:left="0"/>
+        <w:jc w:val="left"/>
+        <w:outlineLvl w:val="2"/>
+      </w:pPr>
+      <w:bookmarkStart w:name="heading_17" w:id="17"/>
+      <w:r>
+        <w:rPr>
+          <w:rFonts w:eastAsia="等线" w:ascii="Arial" w:cs="Arial" w:hAnsi="Arial"/>
+          <w:b w:val="true"/>
+          <w:sz w:val="30"/>
+        </w:rPr>
+        <w:t>图构建​：</w:t>
+      </w:r>
+      <w:bookmarkEnd w:id="17"/>
+    </w:p>
+    <w:p>
+      <w:pPr>
+        <w:numPr>
+          <w:numId w:val="62"/>
+        </w:numPr>
+        <w:spacing w:before="120" w:after="120" w:line="288" w:lineRule="auto"/>
+        <w:ind w:left="453"/>
+        <w:jc w:val="left"/>
+      </w:pPr>
+      <w:r>
+        <w:rPr>
+          <w:rFonts w:eastAsia="等线" w:ascii="Arial" w:cs="Arial" w:hAnsi="Arial"/>
+          <w:sz w:val="22"/>
+        </w:rPr>
+        <w:t>节点​：ADU（评审中的论证单元为绿色，反驳中的为黄色）</w:t>
+      </w:r>
+    </w:p>
+    <w:p>
+      <w:pPr>
+        <w:numPr>
+          <w:numId w:val="63"/>
+        </w:numPr>
+        <w:spacing w:before="120" w:after="120" w:line="288" w:lineRule="auto"/>
+        <w:ind w:left="453"/>
+        <w:jc w:val="left"/>
+      </w:pPr>
+      <w:r>
+        <w:rPr>
+          <w:rFonts w:eastAsia="等线" w:ascii="Arial" w:cs="Arial" w:hAnsi="Arial"/>
+          <w:sz w:val="22"/>
+        </w:rPr>
+        <w:t>边​​：三层关系（文档内红色、讨论内蓝色、跨讨论绿色）</w:t>
+      </w:r>
+    </w:p>
+    <w:p>
+      <w:pPr>
+        <w:numPr>
+          <w:numId w:val="64"/>
+        </w:numPr>
+        <w:spacing w:before="120" w:after="120" w:line="288" w:lineRule="auto"/>
+        <w:ind w:left="453"/>
+        <w:jc w:val="left"/>
+      </w:pPr>
+      <w:r>
+        <w:rPr>
+          <w:rFonts w:eastAsia="等线" w:ascii="Arial" w:cs="Arial" w:hAnsi="Arial"/>
+          <w:sz w:val="22"/>
+        </w:rPr>
+        <w:t>图增强​：添加自环、反向边和超级节点以提升连通性。</w:t>
+      </w:r>
+    </w:p>
+    <w:p>
+      <w:pPr>
+        <w:pStyle w:val="2"/>
+        <w:spacing w:before="320" w:after="120" w:line="288" w:lineRule="auto"/>
+        <w:ind w:left="0"/>
+        <w:jc w:val="left"/>
+        <w:outlineLvl w:val="1"/>
+      </w:pPr>
+      <w:bookmarkStart w:name="heading_18" w:id="18"/>
+      <w:r>
+        <w:rPr>
+          <w:rFonts w:eastAsia="等线" w:ascii="Arial" w:cs="Arial" w:hAnsi="Arial"/>
+          <w:b w:val="true"/>
+          <w:sz w:val="32"/>
         </w:rPr>
         <w:t xml:space="preserve">1.5 </w:t>
       </w:r>
-      <w:hyperlink r:id="rId11">
+      <w:hyperlink r:id="rId14">
         <w:r>
           <w:rPr>
             <w:rFonts w:eastAsia="等线" w:ascii="Arial" w:cs="Arial" w:hAnsi="Arial"/>
+            <w:b w:val="true"/>
             <w:color w:val="3370ff"/>
-            <w:sz w:val="22"/>
+            <w:sz w:val="32"/>
           </w:rPr>
-          <w:t>Does my rebuttal matter? insights from a major nlp conference.In Proceedings of NAACL.</w:t>
+          <w:t>Does my rebuttal matter? insights from a major nlp conference.</w:t>
         </w:r>
       </w:hyperlink>
+      <w:bookmarkEnd w:id="18"/>
     </w:p>
     <w:p>
       <w:pPr>
@@ -822,40 +2062,766 @@
     </w:p>
     <w:p>
       <w:pPr>
-        <w:spacing w:before="120" w:after="120" w:line="288" w:lineRule="auto"/>
-        <w:ind w:left="0"/>
-        <w:jc w:val="left"/>
-      </w:pPr>
-      <w:r>
-        <w:rPr>
-          <w:rFonts w:eastAsia="等线" w:ascii="Arial" w:cs="Arial" w:hAnsi="Arial"/>
-          <w:sz w:val="22"/>
+        <w:pStyle w:val="3"/>
+        <w:spacing w:before="300" w:after="120" w:line="288" w:lineRule="auto"/>
+        <w:ind w:left="0"/>
+        <w:jc w:val="left"/>
+        <w:outlineLvl w:val="2"/>
+      </w:pPr>
+      <w:bookmarkStart w:name="heading_19" w:id="19"/>
+      <w:r>
+        <w:rPr>
+          <w:rFonts w:eastAsia="等线" w:ascii="Arial" w:cs="Arial" w:hAnsi="Arial"/>
+          <w:b w:val="true"/>
+          <w:sz w:val="30"/>
+        </w:rPr>
+        <w:t>数据集构建与特性</w:t>
+      </w:r>
+      <w:bookmarkEnd w:id="19"/>
+    </w:p>
+    <w:p>
+      <w:pPr>
+        <w:spacing w:before="120" w:after="120" w:line="288" w:lineRule="auto"/>
+        <w:ind w:left="0"/>
+        <w:jc w:val="left"/>
+      </w:pPr>
+      <w:r>
+        <w:rPr>
+          <w:rFonts w:eastAsia="等线" w:ascii="Arial" w:cs="Arial" w:hAnsi="Arial"/>
+          <w:sz w:val="22"/>
+        </w:rPr>
+        <w:t>ACL-2018 Review Corpus包含4,054条评审（反驳前后完整记录）和1,227条作者反驳，覆盖1,542篇投稿（含接受/拒绝论文），是首个包含完整评审周期的NLP会议数据集</w:t>
+      </w:r>
+    </w:p>
+    <w:p>
+      <w:pPr>
+        <w:pStyle w:val="3"/>
+        <w:spacing w:before="300" w:after="120" w:line="288" w:lineRule="auto"/>
+        <w:ind w:left="0"/>
+        <w:jc w:val="left"/>
+        <w:outlineLvl w:val="2"/>
+      </w:pPr>
+      <w:bookmarkStart w:name="heading_20" w:id="20"/>
+      <w:r>
+        <w:rPr>
+          <w:rFonts w:eastAsia="等线" w:ascii="Arial" w:cs="Arial" w:hAnsi="Arial"/>
+          <w:b w:val="true"/>
+          <w:sz w:val="30"/>
+        </w:rPr>
+        <w:t>insight</w:t>
+      </w:r>
+      <w:bookmarkEnd w:id="20"/>
+    </w:p>
+    <w:p>
+      <w:pPr>
+        <w:numPr>
+          <w:numId w:val="65"/>
+        </w:numPr>
+        <w:spacing w:before="120" w:after="120" w:line="288" w:lineRule="auto"/>
+        <w:ind w:left="453"/>
+        <w:jc w:val="left"/>
+      </w:pPr>
+      <w:r>
+        <w:rPr>
+          <w:rFonts w:eastAsia="等线" w:ascii="Arial" w:cs="Arial" w:hAnsi="Arial"/>
+          <w:sz w:val="22"/>
+        </w:rPr>
+        <w:t>peer review评分均值差距是最大影响因素</w:t>
+      </w:r>
+    </w:p>
+    <w:p>
+      <w:pPr>
+        <w:numPr>
+          <w:numId w:val="66"/>
+        </w:numPr>
+        <w:spacing w:before="120" w:after="120" w:line="288" w:lineRule="auto"/>
+        <w:ind w:left="453"/>
+        <w:jc w:val="left"/>
+      </w:pPr>
+      <w:r>
+        <w:rPr>
+          <w:rFonts w:eastAsia="等线" w:ascii="Arial" w:cs="Arial" w:hAnsi="Arial"/>
+          <w:sz w:val="22"/>
+        </w:rPr>
+        <w:t>文本特征仅在边缘论文中显著</w:t>
+      </w:r>
+    </w:p>
+    <w:p>
+      <w:pPr>
+        <w:spacing w:before="120" w:after="120" w:line="288" w:lineRule="auto"/>
+        <w:ind w:left="453"/>
+        <w:jc w:val="center"/>
+      </w:pPr>
+      <w:r>
+        <w:drawing>
+          <wp:inline distT="0" distR="0" distB="0" distL="0">
+            <wp:extent cx="3810000" cy="2533650"/>
+            <wp:docPr id="0" name="Drawing 0" descr=""/>
+            <a:graphic xmlns:a="http://schemas.openxmlformats.org/drawingml/2006/main">
+              <a:graphicData uri="http://schemas.openxmlformats.org/drawingml/2006/picture">
+                <pic:pic xmlns:pic="http://schemas.openxmlformats.org/drawingml/2006/picture">
+                  <pic:nvPicPr>
+                    <pic:cNvPr id="0" name="Picture 0" descr=""/>
+                    <pic:cNvPicPr>
+                      <a:picLocks noChangeAspect="true"/>
+                    </pic:cNvPicPr>
+                  </pic:nvPicPr>
+                  <pic:blipFill>
+                    <a:blip r:embed="rId15"/>
+                    <a:stretch>
+                      <a:fillRect/>
+                    </a:stretch>
+                  </pic:blipFill>
+                  <pic:spPr>
+                    <a:xfrm>
+                      <a:off x="0" y="0"/>
+                      <a:ext cx="3810000" cy="2533650"/>
+                    </a:xfrm>
+                    <a:prstGeom prst="rect">
+                      <a:avLst/>
+                    </a:prstGeom>
+                  </pic:spPr>
+                </pic:pic>
+              </a:graphicData>
+            </a:graphic>
+          </wp:inline>
+        </w:drawing>
+      </w:r>
+    </w:p>
+    <w:p>
+      <w:pPr>
+        <w:numPr>
+          <w:numId w:val="67"/>
+        </w:numPr>
+        <w:spacing w:before="120" w:after="120" w:line="288" w:lineRule="auto"/>
+        <w:ind w:left="453"/>
+        <w:jc w:val="left"/>
+      </w:pPr>
+      <w:r>
+        <w:rPr>
+          <w:rFonts w:eastAsia="等线" w:ascii="Arial" w:cs="Arial" w:hAnsi="Arial"/>
+          <w:sz w:val="22"/>
+        </w:rPr>
+        <w:t>高礼貌降低DEC概率，但对INC无促进</w:t>
+      </w:r>
+    </w:p>
+    <w:p>
+      <w:pPr>
+        <w:numPr>
+          <w:numId w:val="68"/>
+        </w:numPr>
+        <w:spacing w:before="120" w:after="120" w:line="288" w:lineRule="auto"/>
+        <w:ind w:left="453"/>
+        <w:jc w:val="left"/>
+      </w:pPr>
+      <w:r>
+        <w:rPr>
+          <w:rFonts w:eastAsia="等线" w:ascii="Arial" w:cs="Arial" w:hAnsi="Arial"/>
+          <w:sz w:val="22"/>
+        </w:rPr>
+        <w:t>高质量反驳可阻止降分，但难以推动升分</w:t>
+      </w:r>
+    </w:p>
+    <w:p>
+      <w:pPr>
+        <w:numPr>
+          <w:numId w:val="69"/>
+        </w:numPr>
+        <w:spacing w:before="120" w:after="120" w:line="288" w:lineRule="auto"/>
+        <w:ind w:left="453"/>
+        <w:jc w:val="left"/>
+      </w:pPr>
+      <w:r>
+        <w:rPr>
+          <w:rFonts w:eastAsia="等线" w:ascii="Arial" w:cs="Arial" w:hAnsi="Arial"/>
+          <w:sz w:val="22"/>
+        </w:rPr>
+        <w:t>低质量反驳显著增加降分风险</w:t>
+      </w:r>
+    </w:p>
+    <w:p>
+      <w:pPr>
+        <w:numPr>
+          <w:numId w:val="70"/>
+        </w:numPr>
+        <w:spacing w:before="120" w:after="120" w:line="288" w:lineRule="auto"/>
+        <w:ind w:left="453"/>
+        <w:jc w:val="left"/>
+      </w:pPr>
+      <w:r>
+        <w:rPr>
+          <w:rFonts w:eastAsia="等线" w:ascii="Arial" w:cs="Arial" w:hAnsi="Arial"/>
+          <w:sz w:val="22"/>
+        </w:rPr>
+        <w:t>评审者强烈趋向同侪评分均值，有从众倾向</w:t>
+      </w:r>
+    </w:p>
+    <w:p>
+      <w:pPr>
+        <w:numPr>
+          <w:numId w:val="71"/>
+        </w:numPr>
+        <w:spacing w:before="120" w:after="120" w:line="288" w:lineRule="auto"/>
+        <w:ind w:left="453"/>
+        <w:jc w:val="left"/>
+      </w:pPr>
+      <w:r>
+        <w:rPr>
+          <w:rFonts w:eastAsia="等线" w:ascii="Arial" w:cs="Arial" w:hAnsi="Arial"/>
+          <w:sz w:val="22"/>
+        </w:rPr>
+        <w:t>早期提交的评审倾向给低分，后期更可能升分</w:t>
+      </w:r>
+    </w:p>
+    <w:p>
+      <w:pPr>
+        <w:spacing w:before="120" w:after="120" w:line="288" w:lineRule="auto"/>
+        <w:ind w:left="453"/>
+        <w:jc w:val="center"/>
+      </w:pPr>
+      <w:r>
+        <w:drawing>
+          <wp:inline distT="0" distR="0" distB="0" distL="0">
+            <wp:extent cx="4010025" cy="3190875"/>
+            <wp:docPr id="1" name="Drawing 1" descr=""/>
+            <a:graphic xmlns:a="http://schemas.openxmlformats.org/drawingml/2006/main">
+              <a:graphicData uri="http://schemas.openxmlformats.org/drawingml/2006/picture">
+                <pic:pic xmlns:pic="http://schemas.openxmlformats.org/drawingml/2006/picture">
+                  <pic:nvPicPr>
+                    <pic:cNvPr id="0" name="Picture 1" descr=""/>
+                    <pic:cNvPicPr>
+                      <a:picLocks noChangeAspect="true"/>
+                    </pic:cNvPicPr>
+                  </pic:nvPicPr>
+                  <pic:blipFill>
+                    <a:blip r:embed="rId16"/>
+                    <a:stretch>
+                      <a:fillRect/>
+                    </a:stretch>
+                  </pic:blipFill>
+                  <pic:spPr>
+                    <a:xfrm>
+                      <a:off x="0" y="0"/>
+                      <a:ext cx="4010025" cy="3190875"/>
+                    </a:xfrm>
+                    <a:prstGeom prst="rect">
+                      <a:avLst/>
+                    </a:prstGeom>
+                  </pic:spPr>
+                </pic:pic>
+              </a:graphicData>
+            </a:graphic>
+          </wp:inline>
+        </w:drawing>
+      </w:r>
+    </w:p>
+    <w:p>
+      <w:pPr>
+        <w:spacing w:before="120" w:after="120" w:line="288" w:lineRule="auto"/>
+        <w:ind w:left="0"/>
+        <w:jc w:val="left"/>
+      </w:pPr>
+      <w:r>
+        <w:rPr>
+          <w:rFonts w:eastAsia="等线" w:ascii="Arial" w:cs="Arial" w:hAnsi="Arial"/>
+          <w:sz w:val="22"/>
+        </w:rPr>
+        <w:t>局限：仅31%作者同意共享反驳，高接受率论文可能过采样</w:t>
+      </w:r>
+    </w:p>
+    <w:p>
+      <w:pPr>
+        <w:pStyle w:val="2"/>
+        <w:spacing w:before="320" w:after="120" w:line="288" w:lineRule="auto"/>
+        <w:ind w:left="0"/>
+        <w:jc w:val="left"/>
+        <w:outlineLvl w:val="1"/>
+      </w:pPr>
+      <w:bookmarkStart w:name="heading_21" w:id="21"/>
+      <w:r>
+        <w:rPr>
+          <w:rFonts w:eastAsia="等线" w:ascii="Arial" w:cs="Arial" w:hAnsi="Arial"/>
+          <w:b w:val="true"/>
+          <w:sz w:val="32"/>
         </w:rPr>
         <w:t xml:space="preserve">1.6 </w:t>
       </w:r>
-      <w:hyperlink r:id="rId12">
+      <w:hyperlink r:id="rId17">
         <w:r>
           <w:rPr>
             <w:rFonts w:eastAsia="等线" w:ascii="Arial" w:cs="Arial" w:hAnsi="Arial"/>
+            <w:b w:val="true"/>
             <w:color w:val="3370ff"/>
-            <w:sz w:val="22"/>
+            <w:sz w:val="32"/>
           </w:rPr>
-          <w:t>Are You Convinced? Choosing the More Convincing Evidence with a Siamese Network</w:t>
+          <w:t>What makes a successful rebuttal in computer science conferences?</w:t>
         </w:r>
       </w:hyperlink>
-    </w:p>
-    <w:p>
-      <w:pPr>
-        <w:spacing w:before="120" w:after="120" w:line="288" w:lineRule="auto"/>
-        <w:ind w:left="0"/>
-        <w:jc w:val="left"/>
-      </w:pPr>
-      <w:r>
-        <w:rPr>
-          <w:rFonts w:eastAsia="等线" w:ascii="Arial" w:cs="Arial" w:hAnsi="Arial"/>
-          <w:sz w:val="22"/>
-        </w:rPr>
-        <w:t>原文摘要：随着论证检测技术的进步，我们建议将更多关注投向一项更具挑战性的任务：识别更具说服力的论点。能够以有益方式回应并与人类交互的机器已无处不在。如今，我们期望它们能与我们讨论世界上更为微妙的问题，并且它们应配备有效的论点来做到这一点。但究竟是什么使一个论点更具说服力？什么能说服你？本文中，我们提出了一个新的数据集 IBM-EviConv，该数据集包含标注了说服力程度 的论据对，其设计旨在比现有替代数据集更具挑战性。我们还提出了一种孪生神经网络架构，实验证明该架构在先前的一个说服力数据集和我们自建数据集上均优于多个基线模型。最后，我们对实验结果进行了深入分析，并阐释了我们的方法能够检测到的各类论证力度。</w:t>
+      <w:bookmarkEnd w:id="21"/>
+    </w:p>
+    <w:p>
+      <w:pPr>
+        <w:spacing w:before="120" w:after="120" w:line="288" w:lineRule="auto"/>
+        <w:ind w:left="0"/>
+        <w:jc w:val="left"/>
+      </w:pPr>
+      <w:r>
+        <w:rPr>
+          <w:rFonts w:eastAsia="等线" w:ascii="Arial" w:cs="Arial" w:hAnsi="Arial"/>
+          <w:sz w:val="22"/>
+        </w:rPr>
+        <w:t>原文摘要：随着计算机科学顶会投稿量呈指数级增长，越来越多的会议在同行评审流程中引入了反驳阶段。该阶段可建模为作者与评审间的社会互动，成功的反驳通常能提升评审分数。本文基于ICLR 2022（顶级计算机科学会议）的3,000余篇论文和13,000余条评审开展实证研究，旨在识别成功反驳的核心影响因素。研究发现：反驳阶段前后的评审分数存在显著差异，这对论文录用具有决定性影响；通过符号化社交网络分析，首次揭示反驳后平衡网络结构比例显著提升​；提出并验证了五种可量化反驳策略，证明其有效提升评审分数；构建的机器学习预测模型融合社交动态、策略指标等特征，验证多因子联合预测效能。本研究首创"作者-评审"双视角分析框架，为基于社交网络的评审优化奠定理论基础。</w:t>
+      </w:r>
+    </w:p>
+    <w:p>
+      <w:pPr>
+        <w:pStyle w:val="3"/>
+        <w:spacing w:before="300" w:after="120" w:line="288" w:lineRule="auto"/>
+        <w:ind w:left="0"/>
+        <w:jc w:val="left"/>
+        <w:outlineLvl w:val="2"/>
+      </w:pPr>
+      <w:bookmarkStart w:name="heading_22" w:id="22"/>
+      <w:r>
+        <w:rPr>
+          <w:rFonts w:eastAsia="等线" w:ascii="Arial" w:cs="Arial" w:hAnsi="Arial"/>
+          <w:b w:val="true"/>
+          <w:sz w:val="30"/>
+        </w:rPr>
+        <w:t>方法论创新：签名社交网络分析（SSNA）​</w:t>
+      </w:r>
+      <w:bookmarkEnd w:id="22"/>
+    </w:p>
+    <w:p>
+      <w:pPr>
+        <w:spacing w:before="120" w:after="120" w:line="288" w:lineRule="auto"/>
+        <w:ind w:left="0"/>
+        <w:jc w:val="left"/>
+      </w:pPr>
+      <w:r>
+        <w:rPr>
+          <w:rFonts w:eastAsia="等线" w:ascii="Arial" w:cs="Arial" w:hAnsi="Arial"/>
+          <w:sz w:val="22"/>
+        </w:rPr>
+        <w:t>将审稿人-作者互动建模为带符号网络（正/负链接=支持/反对），基于Heider平衡理论定义四类子图结构</w:t>
+      </w:r>
+    </w:p>
+    <w:p>
+      <w:pPr>
+        <w:numPr>
+          <w:numId w:val="72"/>
+        </w:numPr>
+        <w:spacing w:before="120" w:after="120" w:line="288" w:lineRule="auto"/>
+        <w:ind w:left="453"/>
+        <w:jc w:val="left"/>
+      </w:pPr>
+      <w:r>
+        <w:rPr>
+          <w:rFonts w:eastAsia="等线" w:ascii="Arial" w:cs="Arial" w:hAnsi="Arial"/>
+          <w:sz w:val="22"/>
+        </w:rPr>
+        <w:t>不平衡结构：审稿人</w:t>
+      </w:r>
+      <w:r>
+        <w:rPr>
+          <w:rFonts w:eastAsia="等线" w:ascii="Arial" w:cs="Arial" w:hAnsi="Arial"/>
+          <w:i w:val="true"/>
+          <w:sz w:val="22"/>
+        </w:rPr>
+        <w:t>Ri</w:t>
+      </w:r>
+      <w:r>
+        <w:rPr>
+          <w:rFonts w:eastAsia="等线" w:ascii="Arial" w:cs="Arial" w:hAnsi="Arial"/>
+          <w:sz w:val="22"/>
+        </w:rPr>
+        <w:t>与</w:t>
+      </w:r>
+      <w:r>
+        <w:rPr>
+          <w:rFonts w:eastAsia="等线" w:ascii="Arial" w:cs="Arial" w:hAnsi="Arial"/>
+          <w:i w:val="true"/>
+          <w:sz w:val="22"/>
+        </w:rPr>
+        <w:t>Rj</w:t>
+      </w:r>
+      <w:r>
+        <w:rPr>
+          <w:rFonts w:eastAsia="等线" w:ascii="Arial" w:cs="Arial" w:hAnsi="Arial"/>
+          <w:sz w:val="22"/>
+        </w:rPr>
+        <w:t>意见相左且互斥</w:t>
+      </w:r>
+    </w:p>
+    <w:p>
+      <w:pPr>
+        <w:numPr>
+          <w:numId w:val="73"/>
+        </w:numPr>
+        <w:spacing w:before="120" w:after="120" w:line="288" w:lineRule="auto"/>
+        <w:ind w:left="453"/>
+        <w:jc w:val="left"/>
+      </w:pPr>
+      <w:r>
+        <w:rPr>
+          <w:rFonts w:eastAsia="等线" w:ascii="Arial" w:cs="Arial" w:hAnsi="Arial"/>
+          <w:sz w:val="22"/>
+        </w:rPr>
+        <w:t>平衡结构​：</w:t>
+      </w:r>
+      <w:r>
+        <w:rPr>
+          <w:rFonts w:eastAsia="等线" w:ascii="Arial" w:cs="Arial" w:hAnsi="Arial"/>
+          <w:i w:val="true"/>
+          <w:sz w:val="22"/>
+        </w:rPr>
+        <w:t>Ri</w:t>
+      </w:r>
+      <w:r>
+        <w:rPr>
+          <w:rFonts w:eastAsia="等线" w:ascii="Arial" w:cs="Arial" w:hAnsi="Arial"/>
+          <w:sz w:val="22"/>
+        </w:rPr>
+        <w:t>受其他审稿人压力而修改分数</w:t>
+      </w:r>
+    </w:p>
+    <w:p>
+      <w:pPr>
+        <w:spacing w:before="120" w:after="120" w:line="288" w:lineRule="auto"/>
+        <w:ind w:left="0"/>
+        <w:jc w:val="left"/>
+      </w:pPr>
+      <w:r>
+        <w:rPr>
+          <w:rFonts w:eastAsia="等线" w:ascii="Arial" w:cs="Arial" w:hAnsi="Arial"/>
+          <w:sz w:val="22"/>
+        </w:rPr>
+        <w:t>作者策略的量化验证表明，策略有效性排序​为充分回复 &gt; 保持礼貌 &gt; 建立共识 &gt; 引用文献</w:t>
+      </w:r>
+    </w:p>
+    <w:p>
+      <w:pPr>
+        <w:pStyle w:val="3"/>
+        <w:spacing w:before="300" w:after="120" w:line="288" w:lineRule="auto"/>
+        <w:ind w:left="0"/>
+        <w:jc w:val="left"/>
+        <w:outlineLvl w:val="2"/>
+      </w:pPr>
+      <w:bookmarkStart w:name="heading_23" w:id="23"/>
+      <w:r>
+        <w:rPr>
+          <w:rFonts w:eastAsia="等线" w:ascii="Arial" w:cs="Arial" w:hAnsi="Arial"/>
+          <w:b w:val="true"/>
+          <w:sz w:val="30"/>
+        </w:rPr>
+        <w:t>反驳成功预测模型</w:t>
+      </w:r>
+      <w:bookmarkEnd w:id="23"/>
+    </w:p>
+    <w:p>
+      <w:pPr>
+        <w:spacing w:before="120" w:after="120" w:line="288" w:lineRule="auto"/>
+        <w:ind w:left="0"/>
+        <w:jc w:val="left"/>
+      </w:pPr>
+      <w:r>
+        <w:rPr>
+          <w:rFonts w:eastAsia="等线" w:ascii="Arial" w:cs="Arial" w:hAnsi="Arial"/>
+          <w:sz w:val="22"/>
+        </w:rPr>
+        <w:t>多因子机器学习模型</w:t>
+      </w:r>
+    </w:p>
+    <w:p>
+      <w:pPr>
+        <w:numPr>
+          <w:numId w:val="74"/>
+        </w:numPr>
+        <w:spacing w:before="120" w:after="120" w:line="288" w:lineRule="auto"/>
+        <w:ind w:left="453"/>
+        <w:jc w:val="left"/>
+      </w:pPr>
+      <w:r>
+        <w:rPr>
+          <w:rFonts w:eastAsia="等线" w:ascii="Arial" w:cs="Arial" w:hAnsi="Arial"/>
+          <w:sz w:val="22"/>
+        </w:rPr>
+        <w:t>同伴效应特征​（</w:t>
+      </w:r>
+      <w:r>
+        <w:rPr>
+          <w:rFonts w:eastAsia="等线" w:ascii="Arial" w:cs="Arial" w:hAnsi="Arial"/>
+          <w:i w:val="true"/>
+          <w:sz w:val="22"/>
+        </w:rPr>
+        <w:t>Xp</w:t>
+      </w:r>
+      <w:r>
+        <w:rPr>
+          <w:rFonts w:eastAsia="等线" w:ascii="Arial" w:cs="Arial" w:hAnsi="Arial"/>
+          <w:sz w:val="22"/>
+        </w:rPr>
+        <w:t>）：其他审稿人分数统计量（max/min/mean等）+ 平衡子图数量</w:t>
+      </w:r>
+    </w:p>
+    <w:p>
+      <w:pPr>
+        <w:numPr>
+          <w:numId w:val="75"/>
+        </w:numPr>
+        <w:spacing w:before="120" w:after="120" w:line="288" w:lineRule="auto"/>
+        <w:ind w:left="453"/>
+        <w:jc w:val="left"/>
+      </w:pPr>
+      <w:r>
+        <w:rPr>
+          <w:rFonts w:eastAsia="等线" w:ascii="Arial" w:cs="Arial" w:hAnsi="Arial"/>
+          <w:sz w:val="22"/>
+        </w:rPr>
+        <w:t>作者策略特征​（</w:t>
+      </w:r>
+      <w:r>
+        <w:rPr>
+          <w:rFonts w:eastAsia="等线" w:ascii="Arial" w:cs="Arial" w:hAnsi="Arial"/>
+          <w:i w:val="true"/>
+          <w:sz w:val="22"/>
+        </w:rPr>
+        <w:t>Xs</w:t>
+      </w:r>
+      <w:r>
+        <w:rPr>
+          <w:rFonts w:eastAsia="等线" w:ascii="Arial" w:cs="Arial" w:hAnsi="Arial"/>
+          <w:sz w:val="22"/>
+        </w:rPr>
+        <w:t>）：7类策略</w:t>
+      </w:r>
+    </w:p>
+    <w:p>
+      <w:pPr>
+        <w:numPr>
+          <w:numId w:val="76"/>
+        </w:numPr>
+        <w:spacing w:before="120" w:after="120" w:line="288" w:lineRule="auto"/>
+        <w:ind w:left="453"/>
+        <w:jc w:val="left"/>
+      </w:pPr>
+      <w:r>
+        <w:rPr>
+          <w:rFonts w:eastAsia="等线" w:ascii="Arial" w:cs="Arial" w:hAnsi="Arial"/>
+          <w:sz w:val="22"/>
+        </w:rPr>
+        <w:t>文本特征​（</w:t>
+      </w:r>
+      <w:r>
+        <w:rPr>
+          <w:rFonts w:eastAsia="等线" w:ascii="Arial" w:cs="Arial" w:hAnsi="Arial"/>
+          <w:i w:val="true"/>
+          <w:sz w:val="22"/>
+        </w:rPr>
+        <w:t>Xt</w:t>
+      </w:r>
+      <w:r>
+        <w:rPr>
+          <w:rFonts w:eastAsia="等线" w:ascii="Arial" w:cs="Arial" w:hAnsi="Arial"/>
+          <w:sz w:val="22"/>
+        </w:rPr>
+        <w:t>）：SPECTER编码的审稿意见与回复语义向量</w:t>
+      </w:r>
+    </w:p>
+    <w:p>
+      <w:pPr>
+        <w:numPr>
+          <w:numId w:val="77"/>
+        </w:numPr>
+        <w:spacing w:before="120" w:after="120" w:line="288" w:lineRule="auto"/>
+        <w:ind w:left="453"/>
+        <w:jc w:val="left"/>
+      </w:pPr>
+      <w:r>
+        <w:rPr>
+          <w:rFonts w:eastAsia="等线" w:ascii="Arial" w:cs="Arial" w:hAnsi="Arial"/>
+          <w:sz w:val="22"/>
+        </w:rPr>
+        <w:t>最优模型​：MLP整合全部特征显著优于单特征模型</w:t>
+      </w:r>
+    </w:p>
+    <w:p>
+      <w:pPr>
+        <w:spacing w:before="120" w:after="120" w:line="288" w:lineRule="auto"/>
+        <w:ind w:left="453"/>
+        <w:jc w:val="center"/>
+      </w:pPr>
+      <w:r>
+        <w:drawing>
+          <wp:inline distT="0" distR="0" distB="0" distL="0">
+            <wp:extent cx="5257800" cy="2133600"/>
+            <wp:docPr id="2" name="Drawing 2" descr=""/>
+            <a:graphic xmlns:a="http://schemas.openxmlformats.org/drawingml/2006/main">
+              <a:graphicData uri="http://schemas.openxmlformats.org/drawingml/2006/picture">
+                <pic:pic xmlns:pic="http://schemas.openxmlformats.org/drawingml/2006/picture">
+                  <pic:nvPicPr>
+                    <pic:cNvPr id="0" name="Picture 2" descr=""/>
+                    <pic:cNvPicPr>
+                      <a:picLocks noChangeAspect="true"/>
+                    </pic:cNvPicPr>
+                  </pic:nvPicPr>
+                  <pic:blipFill>
+                    <a:blip r:embed="rId18"/>
+                    <a:stretch>
+                      <a:fillRect/>
+                    </a:stretch>
+                  </pic:blipFill>
+                  <pic:spPr>
+                    <a:xfrm>
+                      <a:off x="0" y="0"/>
+                      <a:ext cx="5257800" cy="2133600"/>
+                    </a:xfrm>
+                    <a:prstGeom prst="rect">
+                      <a:avLst/>
+                    </a:prstGeom>
+                  </pic:spPr>
+                </pic:pic>
+              </a:graphicData>
+            </a:graphic>
+          </wp:inline>
+        </w:drawing>
+      </w:r>
+    </w:p>
+    <w:p>
+      <w:pPr>
+        <w:pStyle w:val="2"/>
+        <w:spacing w:before="320" w:after="120" w:line="288" w:lineRule="auto"/>
+        <w:ind w:left="0"/>
+        <w:jc w:val="left"/>
+        <w:outlineLvl w:val="1"/>
+      </w:pPr>
+      <w:bookmarkStart w:name="heading_24" w:id="24"/>
+      <w:r>
+        <w:rPr>
+          <w:rFonts w:eastAsia="等线" w:ascii="Arial" w:cs="Arial" w:hAnsi="Arial"/>
+          <w:b w:val="true"/>
+          <w:sz w:val="32"/>
+        </w:rPr>
+        <w:t>insight</w:t>
+      </w:r>
+      <w:bookmarkEnd w:id="24"/>
+    </w:p>
+    <w:p>
+      <w:pPr>
+        <w:spacing w:before="120" w:after="120" w:line="288" w:lineRule="auto"/>
+        <w:ind w:left="0"/>
+        <w:jc w:val="left"/>
+      </w:pPr>
+      <w:r>
+        <w:rPr>
+          <w:rFonts w:eastAsia="等线" w:ascii="Arial" w:cs="Arial" w:hAnsi="Arial"/>
+          <w:sz w:val="22"/>
+        </w:rPr>
+        <w:t>审稿人社交压力驱动分数变化</w:t>
+      </w:r>
+    </w:p>
+    <w:p>
+      <w:pPr>
+        <w:numPr>
+          <w:numId w:val="78"/>
+        </w:numPr>
+        <w:spacing w:before="120" w:after="120" w:line="288" w:lineRule="auto"/>
+        <w:ind w:left="0"/>
+        <w:jc w:val="left"/>
+      </w:pPr>
+      <w:r>
+        <w:rPr>
+          <w:rFonts w:eastAsia="等线" w:ascii="Arial" w:cs="Arial" w:hAnsi="Arial"/>
+          <w:sz w:val="22"/>
+        </w:rPr>
+        <w:t>同伴效应是分数修改主因：当其他审稿人均支持时，反对者修改分数的概率提升32%。</w:t>
+      </w:r>
+    </w:p>
+    <w:p>
+      <w:pPr>
+        <w:numPr>
+          <w:numId w:val="79"/>
+        </w:numPr>
+        <w:spacing w:before="120" w:after="120" w:line="288" w:lineRule="auto"/>
+        <w:ind w:left="0"/>
+        <w:jc w:val="left"/>
+      </w:pPr>
+      <w:r>
+        <w:rPr>
+          <w:rFonts w:eastAsia="等线" w:ascii="Arial" w:cs="Arial" w:hAnsi="Arial"/>
+          <w:sz w:val="22"/>
+        </w:rPr>
+        <w:t>边界论文（均分5-6）的审稿人更易受社交压力影响而修改分数</w:t>
+      </w:r>
+    </w:p>
+    <w:p>
+      <w:pPr>
+        <w:numPr>
+          <w:numId w:val="80"/>
+        </w:numPr>
+        <w:spacing w:before="120" w:after="120" w:line="288" w:lineRule="auto"/>
+        <w:ind w:left="0"/>
+        <w:jc w:val="left"/>
+      </w:pPr>
+      <w:r>
+        <w:rPr>
+          <w:rFonts w:eastAsia="等线" w:ascii="Arial" w:cs="Arial" w:hAnsi="Arial"/>
+          <w:sz w:val="22"/>
+        </w:rPr>
+        <w:t>同伴效应特征贡献最大（AUC=0.7704），验证社交压力的核心作用；作者策略特征（AUC=0.7143），证明量化策略的有效性</w:t>
+      </w:r>
+    </w:p>
+    <w:p>
+      <w:pPr>
+        <w:pStyle w:val="3"/>
+        <w:spacing w:before="300" w:after="120" w:line="288" w:lineRule="auto"/>
+        <w:ind w:left="0"/>
+        <w:jc w:val="left"/>
+        <w:outlineLvl w:val="2"/>
+      </w:pPr>
+      <w:bookmarkStart w:name="heading_25" w:id="25"/>
+      <w:r>
+        <w:rPr>
+          <w:rFonts w:eastAsia="等线" w:ascii="Arial" w:cs="Arial" w:hAnsi="Arial"/>
+          <w:b w:val="true"/>
+          <w:sz w:val="30"/>
+        </w:rPr>
+        <w:t>局限</w:t>
+      </w:r>
+      <w:bookmarkEnd w:id="25"/>
+    </w:p>
+    <w:p>
+      <w:pPr>
+        <w:numPr>
+          <w:numId w:val="81"/>
+        </w:numPr>
+        <w:spacing w:before="120" w:after="120" w:line="288" w:lineRule="auto"/>
+        <w:ind w:left="0"/>
+        <w:jc w:val="left"/>
+      </w:pPr>
+      <w:r>
+        <w:rPr>
+          <w:rFonts w:eastAsia="等线" w:ascii="Arial" w:cs="Arial" w:hAnsi="Arial"/>
+          <w:sz w:val="22"/>
+        </w:rPr>
+        <w:t>未分析领域主席对审稿人的影响（因数据缺失）</w:t>
+      </w:r>
+    </w:p>
+    <w:p>
+      <w:pPr>
+        <w:numPr>
+          <w:numId w:val="82"/>
+        </w:numPr>
+        <w:spacing w:before="120" w:after="120" w:line="288" w:lineRule="auto"/>
+        <w:ind w:left="0"/>
+        <w:jc w:val="left"/>
+      </w:pPr>
+      <w:r>
+        <w:rPr>
+          <w:rFonts w:eastAsia="等线" w:ascii="Arial" w:cs="Arial" w:hAnsi="Arial"/>
+          <w:sz w:val="22"/>
+        </w:rPr>
+        <w:t>策略分析依赖均值检验，未进行因果推断</w:t>
       </w:r>
     </w:p>
     <w:p>
@@ -866,24 +2832,24 @@
         <w:jc w:val="left"/>
         <w:outlineLvl w:val="0"/>
       </w:pPr>
-      <w:bookmarkStart w:name="heading_7" w:id="7"/>
+      <w:bookmarkStart w:name="heading_26" w:id="26"/>
       <w:r>
         <w:rPr>
           <w:rFonts w:eastAsia="等线" w:ascii="Arial" w:cs="Arial" w:hAnsi="Arial"/>
           <w:b w:val="true"/>
           <w:sz w:val="36"/>
         </w:rPr>
-        <w:t>三、其他</w:t>
-      </w:r>
-      <w:bookmarkEnd w:id="7"/>
-    </w:p>
-    <w:p>
-      <w:pPr>
-        <w:spacing w:before="120" w:after="120" w:line="288" w:lineRule="auto"/>
-        <w:ind w:left="0"/>
-        <w:jc w:val="left"/>
-      </w:pPr>
-      <w:hyperlink r:id="rId13">
+        <w:t>其他</w:t>
+      </w:r>
+      <w:bookmarkEnd w:id="26"/>
+    </w:p>
+    <w:p>
+      <w:pPr>
+        <w:spacing w:before="120" w:after="120" w:line="288" w:lineRule="auto"/>
+        <w:ind w:left="0"/>
+        <w:jc w:val="left"/>
+      </w:pPr>
+      <w:hyperlink r:id="rId19">
         <w:r>
           <w:rPr>
             <w:rFonts w:eastAsia="等线" w:ascii="Arial" w:cs="Arial" w:hAnsi="Arial"/>
@@ -900,7 +2866,7 @@
         <w:ind w:left="0"/>
         <w:jc w:val="left"/>
       </w:pPr>
-      <w:hyperlink r:id="rId14">
+      <w:hyperlink r:id="rId20">
         <w:r>
           <w:rPr>
             <w:rFonts w:eastAsia="等线" w:ascii="Arial" w:cs="Arial" w:hAnsi="Arial"/>
@@ -924,7 +2890,7 @@
         <w:ind w:left="0"/>
         <w:jc w:val="left"/>
       </w:pPr>
-      <w:hyperlink r:id="rId15">
+      <w:hyperlink r:id="rId21">
         <w:r>
           <w:rPr>
             <w:rFonts w:eastAsia="等线" w:ascii="Arial" w:cs="Arial" w:hAnsi="Arial"/>
@@ -955,7 +2921,7 @@
         <w:ind w:left="0"/>
         <w:jc w:val="left"/>
       </w:pPr>
-      <w:hyperlink r:id="rId16">
+      <w:hyperlink r:id="rId22">
         <w:r>
           <w:rPr>
             <w:rFonts w:eastAsia="等线" w:ascii="Arial" w:cs="Arial" w:hAnsi="Arial"/>
@@ -972,7 +2938,7 @@
         <w:ind w:left="0"/>
         <w:jc w:val="left"/>
       </w:pPr>
-      <w:hyperlink r:id="rId17">
+      <w:hyperlink r:id="rId23">
         <w:r>
           <w:rPr>
             <w:rFonts w:eastAsia="等线" w:ascii="Arial" w:cs="Arial" w:hAnsi="Arial"/>
@@ -985,14 +2951,45 @@
     </w:p>
     <w:p>
       <w:pPr>
+        <w:spacing w:before="120" w:after="120" w:line="288" w:lineRule="auto"/>
+        <w:ind w:left="0"/>
+        <w:jc w:val="left"/>
+      </w:pPr>
+      <w:r>
+        <w:rPr>
+          <w:rFonts w:eastAsia="等线" w:ascii="Arial" w:cs="Arial" w:hAnsi="Arial"/>
+          <w:sz w:val="22"/>
+        </w:rPr>
+        <w:t>论元</w:t>
+      </w:r>
+    </w:p>
+    <w:p>
+      <w:pPr>
+        <w:spacing w:before="120" w:after="120" w:line="288" w:lineRule="auto"/>
+        <w:ind w:left="0"/>
+        <w:jc w:val="left"/>
+      </w:pPr>
+      <w:hyperlink r:id="rId24">
+        <w:r>
+          <w:rPr>
+            <w:rFonts w:eastAsia="等线" w:ascii="Arial" w:cs="Arial" w:hAnsi="Arial"/>
+            <w:color w:val="3370ff"/>
+            <w:sz w:val="22"/>
+          </w:rPr>
+          <w:t>Argument Pair Extraction via Attention-guided Multi-Layer Multi-Cross Encoding</w:t>
+        </w:r>
+      </w:hyperlink>
+    </w:p>
+    <w:p>
+      <w:pPr>
         <w:pStyle w:val="1"/>
         <w:spacing w:before="380" w:after="140" w:line="288" w:lineRule="auto"/>
         <w:ind w:left="0"/>
         <w:jc w:val="left"/>
         <w:outlineLvl w:val="0"/>
       </w:pPr>
-      <w:bookmarkStart w:name="heading_8" w:id="8"/>
-      <w:bookmarkEnd w:id="8"/>
+      <w:bookmarkStart w:name="heading_27" w:id="27"/>
+      <w:bookmarkEnd w:id="27"/>
     </w:p>
     <w:p>
       <w:pPr>
@@ -1003,7 +3000,7 @@
     </w:p>
     <w:sectPr>
       <w:footerReference w:type="default" r:id="rId3"/>
-      <w:headerReference w:type="default" r:id="rId18"/>
+      <w:headerReference w:type="default" r:id="rId25"/>
       <w:pgSz w:orient="portrait" w:h="16840" w:w="11905"/>
     </w:sectPr>
   </w:body>
@@ -1024,7 +3021,7 @@
 
 <file path=word/numbering.xml><?xml version="1.0" encoding="utf-8"?>
 <w:numbering xmlns:w="http://schemas.openxmlformats.org/wordprocessingml/2006/main">
-  <w:abstractNum w:abstractNumId="1692726">
+  <w:abstractNum w:abstractNumId="290615">
     <w:lvl>
       <w:numFmt w:val="bullet"/>
       <w:suff w:val="tab"/>
@@ -1034,7 +3031,7 @@
       </w:rPr>
     </w:lvl>
   </w:abstractNum>
-  <w:abstractNum w:abstractNumId="1692727">
+  <w:abstractNum w:abstractNumId="290616">
     <w:lvl>
       <w:numFmt w:val="bullet"/>
       <w:suff w:val="tab"/>
@@ -1044,7 +3041,7 @@
       </w:rPr>
     </w:lvl>
   </w:abstractNum>
-  <w:abstractNum w:abstractNumId="1692728">
+  <w:abstractNum w:abstractNumId="290617">
     <w:lvl>
       <w:numFmt w:val="bullet"/>
       <w:suff w:val="tab"/>
@@ -1054,7 +3051,7 @@
       </w:rPr>
     </w:lvl>
   </w:abstractNum>
-  <w:abstractNum w:abstractNumId="1692729">
+  <w:abstractNum w:abstractNumId="290618">
     <w:lvl>
       <w:numFmt w:val="bullet"/>
       <w:suff w:val="tab"/>
@@ -1065,7 +3062,7 @@
       </w:rPr>
     </w:lvl>
   </w:abstractNum>
-  <w:abstractNum w:abstractNumId="1692730">
+  <w:abstractNum w:abstractNumId="290619">
     <w:lvl>
       <w:numFmt w:val="bullet"/>
       <w:suff w:val="tab"/>
@@ -1076,7 +3073,7 @@
       </w:rPr>
     </w:lvl>
   </w:abstractNum>
-  <w:abstractNum w:abstractNumId="1692731">
+  <w:abstractNum w:abstractNumId="290620">
     <w:lvl>
       <w:numFmt w:val="bullet"/>
       <w:suff w:val="tab"/>
@@ -1087,7 +3084,7 @@
       </w:rPr>
     </w:lvl>
   </w:abstractNum>
-  <w:abstractNum w:abstractNumId="1692732">
+  <w:abstractNum w:abstractNumId="290621">
     <w:lvl>
       <w:numFmt w:val="bullet"/>
       <w:suff w:val="tab"/>
@@ -1097,7 +3094,7 @@
       </w:rPr>
     </w:lvl>
   </w:abstractNum>
-  <w:abstractNum w:abstractNumId="1692733">
+  <w:abstractNum w:abstractNumId="290622">
     <w:lvl>
       <w:numFmt w:val="bullet"/>
       <w:suff w:val="tab"/>
@@ -1107,7 +3104,7 @@
       </w:rPr>
     </w:lvl>
   </w:abstractNum>
-  <w:abstractNum w:abstractNumId="1692734">
+  <w:abstractNum w:abstractNumId="290623">
     <w:lvl>
       <w:start w:val="1"/>
       <w:numFmt w:val="decimal"/>
@@ -1118,7 +3115,7 @@
       </w:rPr>
     </w:lvl>
   </w:abstractNum>
-  <w:abstractNum w:abstractNumId="1692735">
+  <w:abstractNum w:abstractNumId="290624">
     <w:lvl>
       <w:start w:val="2"/>
       <w:numFmt w:val="decimal"/>
@@ -1129,7 +3126,7 @@
       </w:rPr>
     </w:lvl>
   </w:abstractNum>
-  <w:abstractNum w:abstractNumId="1692736">
+  <w:abstractNum w:abstractNumId="290625">
     <w:lvl>
       <w:start w:val="3"/>
       <w:numFmt w:val="decimal"/>
@@ -1140,7 +3137,7 @@
       </w:rPr>
     </w:lvl>
   </w:abstractNum>
-  <w:abstractNum w:abstractNumId="1692737">
+  <w:abstractNum w:abstractNumId="290626">
     <w:lvl>
       <w:numFmt w:val="bullet"/>
       <w:suff w:val="tab"/>
@@ -1150,7 +3147,7 @@
       </w:rPr>
     </w:lvl>
   </w:abstractNum>
-  <w:abstractNum w:abstractNumId="1692738">
+  <w:abstractNum w:abstractNumId="290627">
     <w:lvl>
       <w:numFmt w:val="bullet"/>
       <w:suff w:val="tab"/>
@@ -1160,7 +3157,7 @@
       </w:rPr>
     </w:lvl>
   </w:abstractNum>
-  <w:abstractNum w:abstractNumId="1692739">
+  <w:abstractNum w:abstractNumId="290628">
     <w:lvl>
       <w:numFmt w:val="bullet"/>
       <w:suff w:val="tab"/>
@@ -1170,47 +3167,933 @@
       </w:rPr>
     </w:lvl>
   </w:abstractNum>
+  <w:abstractNum w:abstractNumId="290629">
+    <w:lvl>
+      <w:numFmt w:val="bullet"/>
+      <w:suff w:val="tab"/>
+      <w:lvlText w:val="•"/>
+      <w:rPr>
+        <w:color w:val="3370ff"/>
+      </w:rPr>
+    </w:lvl>
+  </w:abstractNum>
+  <w:abstractNum w:abstractNumId="290630">
+    <w:lvl>
+      <w:numFmt w:val="bullet"/>
+      <w:suff w:val="tab"/>
+      <w:lvlText w:val="•"/>
+      <w:rPr>
+        <w:color w:val="3370ff"/>
+      </w:rPr>
+    </w:lvl>
+  </w:abstractNum>
+  <w:abstractNum w:abstractNumId="290631">
+    <w:lvl>
+      <w:numFmt w:val="bullet"/>
+      <w:suff w:val="tab"/>
+      <w:lvlText w:val="•"/>
+      <w:rPr>
+        <w:color w:val="3370ff"/>
+      </w:rPr>
+    </w:lvl>
+  </w:abstractNum>
+  <w:abstractNum w:abstractNumId="290632">
+    <w:lvl>
+      <w:numFmt w:val="bullet"/>
+      <w:suff w:val="tab"/>
+      <w:lvlText w:val="•"/>
+      <w:rPr>
+        <w:color w:val="3370ff"/>
+      </w:rPr>
+    </w:lvl>
+  </w:abstractNum>
+  <w:abstractNum w:abstractNumId="290633">
+    <w:lvl>
+      <w:numFmt w:val="bullet"/>
+      <w:suff w:val="tab"/>
+      <w:lvlText w:val="•"/>
+      <w:rPr>
+        <w:color w:val="3370ff"/>
+      </w:rPr>
+    </w:lvl>
+  </w:abstractNum>
+  <w:abstractNum w:abstractNumId="290634">
+    <w:lvl>
+      <w:numFmt w:val="bullet"/>
+      <w:suff w:val="tab"/>
+      <w:lvlText w:val="￮"/>
+      <w:rPr>
+        <w:color w:val="3370ff"/>
+      </w:rPr>
+    </w:lvl>
+  </w:abstractNum>
+  <w:abstractNum w:abstractNumId="290635">
+    <w:lvl>
+      <w:numFmt w:val="bullet"/>
+      <w:suff w:val="tab"/>
+      <w:lvlText w:val="￮"/>
+      <w:rPr>
+        <w:color w:val="3370ff"/>
+      </w:rPr>
+    </w:lvl>
+  </w:abstractNum>
+  <w:abstractNum w:abstractNumId="290636">
+    <w:lvl>
+      <w:numFmt w:val="bullet"/>
+      <w:suff w:val="tab"/>
+      <w:lvlText w:val="￮"/>
+      <w:rPr>
+        <w:color w:val="3370ff"/>
+      </w:rPr>
+    </w:lvl>
+  </w:abstractNum>
+  <w:abstractNum w:abstractNumId="290637">
+    <w:lvl>
+      <w:numFmt w:val="bullet"/>
+      <w:suff w:val="tab"/>
+      <w:lvlText w:val="•"/>
+      <w:rPr>
+        <w:color w:val="3370ff"/>
+      </w:rPr>
+    </w:lvl>
+  </w:abstractNum>
+  <w:abstractNum w:abstractNumId="290638">
+    <w:lvl>
+      <w:numFmt w:val="bullet"/>
+      <w:suff w:val="tab"/>
+      <w:lvlText w:val="￮"/>
+      <w:rPr>
+        <w:color w:val="3370ff"/>
+      </w:rPr>
+    </w:lvl>
+  </w:abstractNum>
+  <w:abstractNum w:abstractNumId="290639">
+    <w:lvl>
+      <w:numFmt w:val="bullet"/>
+      <w:suff w:val="tab"/>
+      <w:lvlText w:val="￮"/>
+      <w:rPr>
+        <w:color w:val="3370ff"/>
+      </w:rPr>
+    </w:lvl>
+  </w:abstractNum>
+  <w:abstractNum w:abstractNumId="290640">
+    <w:lvl>
+      <w:numFmt w:val="bullet"/>
+      <w:suff w:val="tab"/>
+      <w:lvlText w:val="￮"/>
+      <w:rPr>
+        <w:color w:val="3370ff"/>
+      </w:rPr>
+    </w:lvl>
+  </w:abstractNum>
+  <w:abstractNum w:abstractNumId="290641">
+    <w:lvl>
+      <w:numFmt w:val="bullet"/>
+      <w:suff w:val="tab"/>
+      <w:lvlText w:val="￮"/>
+      <w:rPr>
+        <w:color w:val="3370ff"/>
+      </w:rPr>
+    </w:lvl>
+  </w:abstractNum>
+  <w:abstractNum w:abstractNumId="290642">
+    <w:lvl>
+      <w:numFmt w:val="bullet"/>
+      <w:suff w:val="tab"/>
+      <w:lvlText w:val="•"/>
+      <w:rPr>
+        <w:color w:val="3370ff"/>
+      </w:rPr>
+    </w:lvl>
+  </w:abstractNum>
+  <w:abstractNum w:abstractNumId="290643">
+    <w:lvl>
+      <w:numFmt w:val="bullet"/>
+      <w:suff w:val="tab"/>
+      <w:lvlText w:val="•"/>
+      <w:rPr>
+        <w:color w:val="3370ff"/>
+      </w:rPr>
+    </w:lvl>
+  </w:abstractNum>
+  <w:abstractNum w:abstractNumId="290644">
+    <w:lvl>
+      <w:numFmt w:val="bullet"/>
+      <w:suff w:val="tab"/>
+      <w:lvlText w:val="•"/>
+      <w:rPr>
+        <w:color w:val="3370ff"/>
+      </w:rPr>
+    </w:lvl>
+  </w:abstractNum>
+  <w:abstractNum w:abstractNumId="290645">
+    <w:lvl>
+      <w:numFmt w:val="bullet"/>
+      <w:suff w:val="tab"/>
+      <w:lvlText w:val="•"/>
+      <w:rPr>
+        <w:color w:val="3370ff"/>
+      </w:rPr>
+    </w:lvl>
+  </w:abstractNum>
+  <w:abstractNum w:abstractNumId="290646">
+    <w:lvl>
+      <w:numFmt w:val="bullet"/>
+      <w:suff w:val="tab"/>
+      <w:lvlText w:val="•"/>
+      <w:rPr>
+        <w:color w:val="3370ff"/>
+      </w:rPr>
+    </w:lvl>
+  </w:abstractNum>
+  <w:abstractNum w:abstractNumId="290647">
+    <w:lvl>
+      <w:numFmt w:val="bullet"/>
+      <w:suff w:val="tab"/>
+      <w:lvlText w:val="•"/>
+      <w:rPr>
+        <w:color w:val="3370ff"/>
+      </w:rPr>
+    </w:lvl>
+  </w:abstractNum>
+  <w:abstractNum w:abstractNumId="290648">
+    <w:lvl>
+      <w:numFmt w:val="bullet"/>
+      <w:suff w:val="tab"/>
+      <w:lvlText w:val="•"/>
+      <w:rPr>
+        <w:color w:val="3370ff"/>
+      </w:rPr>
+    </w:lvl>
+  </w:abstractNum>
+  <w:abstractNum w:abstractNumId="290649">
+    <w:lvl>
+      <w:numFmt w:val="bullet"/>
+      <w:suff w:val="tab"/>
+      <w:lvlText w:val="•"/>
+      <w:rPr>
+        <w:color w:val="3370ff"/>
+      </w:rPr>
+    </w:lvl>
+  </w:abstractNum>
+  <w:abstractNum w:abstractNumId="290650">
+    <w:lvl>
+      <w:numFmt w:val="bullet"/>
+      <w:suff w:val="tab"/>
+      <w:lvlText w:val="•"/>
+      <w:rPr>
+        <w:color w:val="3370ff"/>
+      </w:rPr>
+    </w:lvl>
+  </w:abstractNum>
+  <w:abstractNum w:abstractNumId="290651">
+    <w:lvl>
+      <w:numFmt w:val="bullet"/>
+      <w:suff w:val="tab"/>
+      <w:lvlText w:val="•"/>
+      <w:rPr>
+        <w:color w:val="3370ff"/>
+      </w:rPr>
+    </w:lvl>
+  </w:abstractNum>
+  <w:abstractNum w:abstractNumId="290652">
+    <w:lvl>
+      <w:numFmt w:val="bullet"/>
+      <w:suff w:val="tab"/>
+      <w:lvlText w:val="•"/>
+      <w:rPr>
+        <w:color w:val="3370ff"/>
+      </w:rPr>
+    </w:lvl>
+  </w:abstractNum>
+  <w:abstractNum w:abstractNumId="290653">
+    <w:lvl>
+      <w:numFmt w:val="bullet"/>
+      <w:suff w:val="tab"/>
+      <w:lvlText w:val="•"/>
+      <w:rPr>
+        <w:color w:val="3370ff"/>
+      </w:rPr>
+    </w:lvl>
+  </w:abstractNum>
+  <w:abstractNum w:abstractNumId="290654">
+    <w:lvl>
+      <w:numFmt w:val="bullet"/>
+      <w:suff w:val="tab"/>
+      <w:lvlText w:val="•"/>
+      <w:rPr>
+        <w:color w:val="3370ff"/>
+      </w:rPr>
+    </w:lvl>
+  </w:abstractNum>
+  <w:abstractNum w:abstractNumId="290655">
+    <w:lvl>
+      <w:numFmt w:val="bullet"/>
+      <w:suff w:val="tab"/>
+      <w:lvlText w:val="￮"/>
+      <w:rPr>
+        <w:color w:val="3370ff"/>
+      </w:rPr>
+    </w:lvl>
+  </w:abstractNum>
+  <w:abstractNum w:abstractNumId="290656">
+    <w:lvl>
+      <w:numFmt w:val="bullet"/>
+      <w:suff w:val="tab"/>
+      <w:lvlText w:val="￮"/>
+      <w:rPr>
+        <w:color w:val="3370ff"/>
+      </w:rPr>
+    </w:lvl>
+  </w:abstractNum>
+  <w:abstractNum w:abstractNumId="290657">
+    <w:lvl>
+      <w:numFmt w:val="bullet"/>
+      <w:suff w:val="tab"/>
+      <w:lvlText w:val="￮"/>
+      <w:rPr>
+        <w:color w:val="3370ff"/>
+      </w:rPr>
+    </w:lvl>
+  </w:abstractNum>
+  <w:abstractNum w:abstractNumId="290658">
+    <w:lvl>
+      <w:numFmt w:val="bullet"/>
+      <w:suff w:val="tab"/>
+      <w:lvlText w:val="•"/>
+      <w:rPr>
+        <w:color w:val="3370ff"/>
+      </w:rPr>
+    </w:lvl>
+  </w:abstractNum>
+  <w:abstractNum w:abstractNumId="290659">
+    <w:lvl>
+      <w:numFmt w:val="bullet"/>
+      <w:suff w:val="tab"/>
+      <w:lvlText w:val="•"/>
+      <w:rPr>
+        <w:color w:val="3370ff"/>
+      </w:rPr>
+    </w:lvl>
+  </w:abstractNum>
+  <w:abstractNum w:abstractNumId="290660">
+    <w:lvl>
+      <w:start w:val="1"/>
+      <w:numFmt w:val="decimal"/>
+      <w:suff w:val="tab"/>
+      <w:lvlText w:val="%1."/>
+      <w:rPr>
+        <w:color w:val="3370ff"/>
+      </w:rPr>
+    </w:lvl>
+  </w:abstractNum>
+  <w:abstractNum w:abstractNumId="290661">
+    <w:lvl>
+      <w:numFmt w:val="bullet"/>
+      <w:suff w:val="tab"/>
+      <w:lvlText w:val="￮"/>
+      <w:rPr>
+        <w:color w:val="3370ff"/>
+      </w:rPr>
+    </w:lvl>
+  </w:abstractNum>
+  <w:abstractNum w:abstractNumId="290662">
+    <w:lvl>
+      <w:numFmt w:val="bullet"/>
+      <w:suff w:val="tab"/>
+      <w:lvlText w:val="￮"/>
+      <w:rPr>
+        <w:color w:val="3370ff"/>
+      </w:rPr>
+    </w:lvl>
+  </w:abstractNum>
+  <w:abstractNum w:abstractNumId="290663">
+    <w:lvl>
+      <w:numFmt w:val="bullet"/>
+      <w:suff w:val="tab"/>
+      <w:lvlText w:val="￮"/>
+      <w:rPr>
+        <w:color w:val="3370ff"/>
+      </w:rPr>
+    </w:lvl>
+  </w:abstractNum>
+  <w:abstractNum w:abstractNumId="290664">
+    <w:lvl>
+      <w:start w:val="2"/>
+      <w:numFmt w:val="decimal"/>
+      <w:suff w:val="tab"/>
+      <w:lvlText w:val="%1."/>
+      <w:rPr>
+        <w:color w:val="3370ff"/>
+      </w:rPr>
+    </w:lvl>
+  </w:abstractNum>
+  <w:abstractNum w:abstractNumId="290665">
+    <w:lvl>
+      <w:numFmt w:val="bullet"/>
+      <w:suff w:val="tab"/>
+      <w:lvlText w:val="￮"/>
+      <w:rPr>
+        <w:color w:val="3370ff"/>
+      </w:rPr>
+    </w:lvl>
+  </w:abstractNum>
+  <w:abstractNum w:abstractNumId="290666">
+    <w:lvl>
+      <w:numFmt w:val="bullet"/>
+      <w:suff w:val="tab"/>
+      <w:lvlText w:val="￮"/>
+      <w:rPr>
+        <w:color w:val="3370ff"/>
+      </w:rPr>
+    </w:lvl>
+  </w:abstractNum>
+  <w:abstractNum w:abstractNumId="290667">
+    <w:lvl>
+      <w:numFmt w:val="bullet"/>
+      <w:suff w:val="tab"/>
+      <w:lvlText w:val="￮"/>
+      <w:rPr>
+        <w:color w:val="3370ff"/>
+      </w:rPr>
+    </w:lvl>
+  </w:abstractNum>
+  <w:abstractNum w:abstractNumId="290668">
+    <w:lvl>
+      <w:numFmt w:val="bullet"/>
+      <w:suff w:val="tab"/>
+      <w:lvlText w:val="•"/>
+      <w:rPr>
+        <w:color w:val="3370ff"/>
+      </w:rPr>
+    </w:lvl>
+  </w:abstractNum>
+  <w:abstractNum w:abstractNumId="290669">
+    <w:lvl>
+      <w:numFmt w:val="bullet"/>
+      <w:suff w:val="tab"/>
+      <w:lvlText w:val="•"/>
+      <w:rPr>
+        <w:color w:val="3370ff"/>
+      </w:rPr>
+    </w:lvl>
+  </w:abstractNum>
+  <w:abstractNum w:abstractNumId="290670">
+    <w:lvl>
+      <w:numFmt w:val="bullet"/>
+      <w:suff w:val="tab"/>
+      <w:lvlText w:val="•"/>
+      <w:rPr>
+        <w:color w:val="3370ff"/>
+      </w:rPr>
+    </w:lvl>
+  </w:abstractNum>
+  <w:abstractNum w:abstractNumId="290671">
+    <w:lvl>
+      <w:numFmt w:val="bullet"/>
+      <w:suff w:val="tab"/>
+      <w:lvlText w:val="•"/>
+      <w:rPr>
+        <w:color w:val="3370ff"/>
+      </w:rPr>
+    </w:lvl>
+  </w:abstractNum>
+  <w:abstractNum w:abstractNumId="290672">
+    <w:lvl>
+      <w:numFmt w:val="bullet"/>
+      <w:suff w:val="tab"/>
+      <w:lvlText w:val="•"/>
+      <w:rPr>
+        <w:color w:val="3370ff"/>
+      </w:rPr>
+    </w:lvl>
+  </w:abstractNum>
+  <w:abstractNum w:abstractNumId="290673">
+    <w:lvl>
+      <w:numFmt w:val="bullet"/>
+      <w:suff w:val="tab"/>
+      <w:lvlText w:val="•"/>
+      <w:rPr>
+        <w:color w:val="3370ff"/>
+      </w:rPr>
+    </w:lvl>
+  </w:abstractNum>
+  <w:abstractNum w:abstractNumId="290674">
+    <w:lvl>
+      <w:numFmt w:val="bullet"/>
+      <w:suff w:val="tab"/>
+      <w:lvlText w:val="•"/>
+      <w:rPr>
+        <w:color w:val="3370ff"/>
+      </w:rPr>
+    </w:lvl>
+  </w:abstractNum>
+  <w:abstractNum w:abstractNumId="290675">
+    <w:lvl>
+      <w:numFmt w:val="bullet"/>
+      <w:suff w:val="tab"/>
+      <w:lvlText w:val="•"/>
+      <w:rPr>
+        <w:color w:val="3370ff"/>
+      </w:rPr>
+    </w:lvl>
+  </w:abstractNum>
+  <w:abstractNum w:abstractNumId="290676">
+    <w:lvl>
+      <w:numFmt w:val="bullet"/>
+      <w:suff w:val="tab"/>
+      <w:lvlText w:val="￮"/>
+      <w:rPr>
+        <w:color w:val="3370ff"/>
+      </w:rPr>
+    </w:lvl>
+  </w:abstractNum>
+  <w:abstractNum w:abstractNumId="290677">
+    <w:lvl>
+      <w:numFmt w:val="bullet"/>
+      <w:suff w:val="tab"/>
+      <w:lvlText w:val="￮"/>
+      <w:rPr>
+        <w:color w:val="3370ff"/>
+      </w:rPr>
+    </w:lvl>
+  </w:abstractNum>
+  <w:abstractNum w:abstractNumId="290678">
+    <w:lvl>
+      <w:numFmt w:val="bullet"/>
+      <w:suff w:val="tab"/>
+      <w:lvlText w:val="￮"/>
+      <w:rPr>
+        <w:color w:val="3370ff"/>
+      </w:rPr>
+    </w:lvl>
+  </w:abstractNum>
+  <w:abstractNum w:abstractNumId="290679">
+    <w:lvl>
+      <w:numFmt w:val="bullet"/>
+      <w:suff w:val="tab"/>
+      <w:lvlText w:val="￮"/>
+      <w:rPr>
+        <w:color w:val="3370ff"/>
+      </w:rPr>
+    </w:lvl>
+  </w:abstractNum>
+  <w:abstractNum w:abstractNumId="290680">
+    <w:lvl>
+      <w:numFmt w:val="bullet"/>
+      <w:suff w:val="tab"/>
+      <w:lvlText w:val="￮"/>
+      <w:rPr>
+        <w:color w:val="3370ff"/>
+      </w:rPr>
+    </w:lvl>
+  </w:abstractNum>
+  <w:abstractNum w:abstractNumId="290681">
+    <w:lvl>
+      <w:numFmt w:val="bullet"/>
+      <w:suff w:val="tab"/>
+      <w:lvlText w:val="￮"/>
+      <w:rPr>
+        <w:color w:val="3370ff"/>
+      </w:rPr>
+    </w:lvl>
+  </w:abstractNum>
+  <w:abstractNum w:abstractNumId="290682">
+    <w:lvl>
+      <w:numFmt w:val="bullet"/>
+      <w:suff w:val="tab"/>
+      <w:lvlText w:val="￮"/>
+      <w:rPr>
+        <w:color w:val="3370ff"/>
+      </w:rPr>
+    </w:lvl>
+  </w:abstractNum>
+  <w:abstractNum w:abstractNumId="290683">
+    <w:lvl>
+      <w:numFmt w:val="bullet"/>
+      <w:suff w:val="tab"/>
+      <w:lvlText w:val="￮"/>
+      <w:rPr>
+        <w:color w:val="3370ff"/>
+      </w:rPr>
+    </w:lvl>
+  </w:abstractNum>
+  <w:abstractNum w:abstractNumId="290684">
+    <w:lvl>
+      <w:numFmt w:val="bullet"/>
+      <w:suff w:val="tab"/>
+      <w:lvlText w:val="￮"/>
+      <w:rPr>
+        <w:color w:val="3370ff"/>
+      </w:rPr>
+    </w:lvl>
+  </w:abstractNum>
+  <w:abstractNum w:abstractNumId="290685">
+    <w:lvl>
+      <w:numFmt w:val="bullet"/>
+      <w:suff w:val="tab"/>
+      <w:lvlText w:val="￮"/>
+      <w:rPr>
+        <w:color w:val="3370ff"/>
+      </w:rPr>
+    </w:lvl>
+  </w:abstractNum>
+  <w:abstractNum w:abstractNumId="290686">
+    <w:lvl>
+      <w:numFmt w:val="bullet"/>
+      <w:suff w:val="tab"/>
+      <w:lvlText w:val="￮"/>
+      <w:rPr>
+        <w:color w:val="3370ff"/>
+      </w:rPr>
+    </w:lvl>
+  </w:abstractNum>
+  <w:abstractNum w:abstractNumId="290687">
+    <w:lvl>
+      <w:numFmt w:val="bullet"/>
+      <w:suff w:val="tab"/>
+      <w:lvlText w:val="￮"/>
+      <w:rPr>
+        <w:color w:val="3370ff"/>
+      </w:rPr>
+    </w:lvl>
+  </w:abstractNum>
+  <w:abstractNum w:abstractNumId="290688">
+    <w:lvl>
+      <w:numFmt w:val="bullet"/>
+      <w:suff w:val="tab"/>
+      <w:lvlText w:val="￮"/>
+      <w:rPr>
+        <w:color w:val="3370ff"/>
+      </w:rPr>
+    </w:lvl>
+  </w:abstractNum>
+  <w:abstractNum w:abstractNumId="290689">
+    <w:lvl>
+      <w:numFmt w:val="bullet"/>
+      <w:suff w:val="tab"/>
+      <w:lvlText w:val="￮"/>
+      <w:rPr>
+        <w:color w:val="3370ff"/>
+      </w:rPr>
+    </w:lvl>
+  </w:abstractNum>
+  <w:abstractNum w:abstractNumId="290690">
+    <w:lvl>
+      <w:numFmt w:val="bullet"/>
+      <w:suff w:val="tab"/>
+      <w:lvlText w:val="￮"/>
+      <w:rPr>
+        <w:color w:val="3370ff"/>
+      </w:rPr>
+    </w:lvl>
+  </w:abstractNum>
+  <w:abstractNum w:abstractNumId="290691">
+    <w:lvl>
+      <w:numFmt w:val="bullet"/>
+      <w:suff w:val="tab"/>
+      <w:lvlText w:val="￮"/>
+      <w:rPr>
+        <w:color w:val="3370ff"/>
+      </w:rPr>
+    </w:lvl>
+  </w:abstractNum>
+  <w:abstractNum w:abstractNumId="290692">
+    <w:lvl>
+      <w:numFmt w:val="bullet"/>
+      <w:suff w:val="tab"/>
+      <w:lvlText w:val="•"/>
+      <w:rPr>
+        <w:color w:val="3370ff"/>
+      </w:rPr>
+    </w:lvl>
+  </w:abstractNum>
+  <w:abstractNum w:abstractNumId="290693">
+    <w:lvl>
+      <w:numFmt w:val="bullet"/>
+      <w:suff w:val="tab"/>
+      <w:lvlText w:val="•"/>
+      <w:rPr>
+        <w:color w:val="3370ff"/>
+      </w:rPr>
+    </w:lvl>
+  </w:abstractNum>
+  <w:abstractNum w:abstractNumId="290694">
+    <w:lvl>
+      <w:numFmt w:val="bullet"/>
+      <w:suff w:val="tab"/>
+      <w:lvlText w:val="•"/>
+      <w:rPr>
+        <w:color w:val="3370ff"/>
+      </w:rPr>
+    </w:lvl>
+  </w:abstractNum>
+  <w:abstractNum w:abstractNumId="290695">
+    <w:lvl>
+      <w:numFmt w:val="bullet"/>
+      <w:suff w:val="tab"/>
+      <w:lvlText w:val="•"/>
+      <w:rPr>
+        <w:color w:val="3370ff"/>
+      </w:rPr>
+    </w:lvl>
+  </w:abstractNum>
+  <w:abstractNum w:abstractNumId="290696">
+    <w:lvl>
+      <w:numFmt w:val="bullet"/>
+      <w:suff w:val="tab"/>
+      <w:lvlText w:val="•"/>
+      <w:rPr>
+        <w:color w:val="3370ff"/>
+      </w:rPr>
+    </w:lvl>
+  </w:abstractNum>
   <w:num w:numId="1">
-    <w:abstractNumId w:val="1692726"/>
+    <w:abstractNumId w:val="290615"/>
   </w:num>
   <w:num w:numId="2">
-    <w:abstractNumId w:val="1692727"/>
+    <w:abstractNumId w:val="290616"/>
   </w:num>
   <w:num w:numId="3">
-    <w:abstractNumId w:val="1692728"/>
+    <w:abstractNumId w:val="290617"/>
   </w:num>
   <w:num w:numId="4">
-    <w:abstractNumId w:val="1692729"/>
+    <w:abstractNumId w:val="290618"/>
   </w:num>
   <w:num w:numId="5">
-    <w:abstractNumId w:val="1692730"/>
+    <w:abstractNumId w:val="290619"/>
   </w:num>
   <w:num w:numId="6">
-    <w:abstractNumId w:val="1692731"/>
+    <w:abstractNumId w:val="290620"/>
   </w:num>
   <w:num w:numId="7">
-    <w:abstractNumId w:val="1692732"/>
+    <w:abstractNumId w:val="290621"/>
   </w:num>
   <w:num w:numId="8">
-    <w:abstractNumId w:val="1692733"/>
+    <w:abstractNumId w:val="290622"/>
   </w:num>
   <w:num w:numId="9">
-    <w:abstractNumId w:val="1692734"/>
+    <w:abstractNumId w:val="290623"/>
   </w:num>
   <w:num w:numId="10">
-    <w:abstractNumId w:val="1692735"/>
+    <w:abstractNumId w:val="290624"/>
   </w:num>
   <w:num w:numId="11">
-    <w:abstractNumId w:val="1692736"/>
+    <w:abstractNumId w:val="290625"/>
   </w:num>
   <w:num w:numId="12">
-    <w:abstractNumId w:val="1692737"/>
+    <w:abstractNumId w:val="290626"/>
   </w:num>
   <w:num w:numId="13">
-    <w:abstractNumId w:val="1692738"/>
+    <w:abstractNumId w:val="290627"/>
   </w:num>
   <w:num w:numId="14">
-    <w:abstractNumId w:val="1692739"/>
+    <w:abstractNumId w:val="290628"/>
+  </w:num>
+  <w:num w:numId="15">
+    <w:abstractNumId w:val="290629"/>
+  </w:num>
+  <w:num w:numId="16">
+    <w:abstractNumId w:val="290630"/>
+  </w:num>
+  <w:num w:numId="17">
+    <w:abstractNumId w:val="290631"/>
+  </w:num>
+  <w:num w:numId="18">
+    <w:abstractNumId w:val="290632"/>
+  </w:num>
+  <w:num w:numId="19">
+    <w:abstractNumId w:val="290633"/>
+  </w:num>
+  <w:num w:numId="20">
+    <w:abstractNumId w:val="290634"/>
+  </w:num>
+  <w:num w:numId="21">
+    <w:abstractNumId w:val="290635"/>
+  </w:num>
+  <w:num w:numId="22">
+    <w:abstractNumId w:val="290636"/>
+  </w:num>
+  <w:num w:numId="23">
+    <w:abstractNumId w:val="290637"/>
+  </w:num>
+  <w:num w:numId="24">
+    <w:abstractNumId w:val="290638"/>
+  </w:num>
+  <w:num w:numId="25">
+    <w:abstractNumId w:val="290639"/>
+  </w:num>
+  <w:num w:numId="26">
+    <w:abstractNumId w:val="290640"/>
+  </w:num>
+  <w:num w:numId="27">
+    <w:abstractNumId w:val="290641"/>
+  </w:num>
+  <w:num w:numId="28">
+    <w:abstractNumId w:val="290642"/>
+  </w:num>
+  <w:num w:numId="29">
+    <w:abstractNumId w:val="290643"/>
+  </w:num>
+  <w:num w:numId="30">
+    <w:abstractNumId w:val="290644"/>
+  </w:num>
+  <w:num w:numId="31">
+    <w:abstractNumId w:val="290645"/>
+  </w:num>
+  <w:num w:numId="32">
+    <w:abstractNumId w:val="290646"/>
+  </w:num>
+  <w:num w:numId="33">
+    <w:abstractNumId w:val="290647"/>
+  </w:num>
+  <w:num w:numId="34">
+    <w:abstractNumId w:val="290648"/>
+  </w:num>
+  <w:num w:numId="35">
+    <w:abstractNumId w:val="290649"/>
+  </w:num>
+  <w:num w:numId="36">
+    <w:abstractNumId w:val="290650"/>
+  </w:num>
+  <w:num w:numId="37">
+    <w:abstractNumId w:val="290651"/>
+  </w:num>
+  <w:num w:numId="38">
+    <w:abstractNumId w:val="290652"/>
+  </w:num>
+  <w:num w:numId="39">
+    <w:abstractNumId w:val="290653"/>
+  </w:num>
+  <w:num w:numId="40">
+    <w:abstractNumId w:val="290654"/>
+  </w:num>
+  <w:num w:numId="41">
+    <w:abstractNumId w:val="290655"/>
+  </w:num>
+  <w:num w:numId="42">
+    <w:abstractNumId w:val="290656"/>
+  </w:num>
+  <w:num w:numId="43">
+    <w:abstractNumId w:val="290657"/>
+  </w:num>
+  <w:num w:numId="44">
+    <w:abstractNumId w:val="290658"/>
+  </w:num>
+  <w:num w:numId="45">
+    <w:abstractNumId w:val="290659"/>
+  </w:num>
+  <w:num w:numId="46">
+    <w:abstractNumId w:val="290660"/>
+  </w:num>
+  <w:num w:numId="47">
+    <w:abstractNumId w:val="290661"/>
+  </w:num>
+  <w:num w:numId="48">
+    <w:abstractNumId w:val="290662"/>
+  </w:num>
+  <w:num w:numId="49">
+    <w:abstractNumId w:val="290663"/>
+  </w:num>
+  <w:num w:numId="50">
+    <w:abstractNumId w:val="290664"/>
+  </w:num>
+  <w:num w:numId="51">
+    <w:abstractNumId w:val="290665"/>
+  </w:num>
+  <w:num w:numId="52">
+    <w:abstractNumId w:val="290666"/>
+  </w:num>
+  <w:num w:numId="53">
+    <w:abstractNumId w:val="290667"/>
+  </w:num>
+  <w:num w:numId="54">
+    <w:abstractNumId w:val="290668"/>
+  </w:num>
+  <w:num w:numId="55">
+    <w:abstractNumId w:val="290669"/>
+  </w:num>
+  <w:num w:numId="56">
+    <w:abstractNumId w:val="290670"/>
+  </w:num>
+  <w:num w:numId="57">
+    <w:abstractNumId w:val="290671"/>
+  </w:num>
+  <w:num w:numId="58">
+    <w:abstractNumId w:val="290672"/>
+  </w:num>
+  <w:num w:numId="59">
+    <w:abstractNumId w:val="290673"/>
+  </w:num>
+  <w:num w:numId="60">
+    <w:abstractNumId w:val="290674"/>
+  </w:num>
+  <w:num w:numId="61">
+    <w:abstractNumId w:val="290675"/>
+  </w:num>
+  <w:num w:numId="62">
+    <w:abstractNumId w:val="290676"/>
+  </w:num>
+  <w:num w:numId="63">
+    <w:abstractNumId w:val="290677"/>
+  </w:num>
+  <w:num w:numId="64">
+    <w:abstractNumId w:val="290678"/>
+  </w:num>
+  <w:num w:numId="65">
+    <w:abstractNumId w:val="290679"/>
+  </w:num>
+  <w:num w:numId="66">
+    <w:abstractNumId w:val="290680"/>
+  </w:num>
+  <w:num w:numId="67">
+    <w:abstractNumId w:val="290681"/>
+  </w:num>
+  <w:num w:numId="68">
+    <w:abstractNumId w:val="290682"/>
+  </w:num>
+  <w:num w:numId="69">
+    <w:abstractNumId w:val="290683"/>
+  </w:num>
+  <w:num w:numId="70">
+    <w:abstractNumId w:val="290684"/>
+  </w:num>
+  <w:num w:numId="71">
+    <w:abstractNumId w:val="290685"/>
+  </w:num>
+  <w:num w:numId="72">
+    <w:abstractNumId w:val="290686"/>
+  </w:num>
+  <w:num w:numId="73">
+    <w:abstractNumId w:val="290687"/>
+  </w:num>
+  <w:num w:numId="74">
+    <w:abstractNumId w:val="290688"/>
+  </w:num>
+  <w:num w:numId="75">
+    <w:abstractNumId w:val="290689"/>
+  </w:num>
+  <w:num w:numId="76">
+    <w:abstractNumId w:val="290690"/>
+  </w:num>
+  <w:num w:numId="77">
+    <w:abstractNumId w:val="290691"/>
+  </w:num>
+  <w:num w:numId="78">
+    <w:abstractNumId w:val="290692"/>
+  </w:num>
+  <w:num w:numId="79">
+    <w:abstractNumId w:val="290693"/>
+  </w:num>
+  <w:num w:numId="80">
+    <w:abstractNumId w:val="290694"/>
+  </w:num>
+  <w:num w:numId="81">
+    <w:abstractNumId w:val="290695"/>
+  </w:num>
+  <w:num w:numId="82">
+    <w:abstractNumId w:val="290696"/>
   </w:num>
 </w:numbering>
 </file>
